--- a/SRS/Requirements Draft 0.0.8 - event.docx
+++ b/SRS/Requirements Draft 0.0.8 - event.docx
@@ -29,7 +29,7 @@
     </w:p>
     <w:p>
       <w:pPr>
-        <w:pStyle w:val="a3"/>
+        <w:pStyle w:val="ListParagraph"/>
         <w:numPr>
           <w:ilvl w:val="0"/>
           <w:numId w:val="1"/>
@@ -60,7 +60,7 @@
     </w:p>
     <w:p>
       <w:pPr>
-        <w:pStyle w:val="a3"/>
+        <w:pStyle w:val="ListParagraph"/>
         <w:numPr>
           <w:ilvl w:val="1"/>
           <w:numId w:val="1"/>
@@ -82,7 +82,7 @@
     </w:p>
     <w:p>
       <w:pPr>
-        <w:pStyle w:val="a3"/>
+        <w:pStyle w:val="ListParagraph"/>
         <w:rPr>
           <w:rFonts w:ascii="Times New Roman" w:hAnsi="Times New Roman" w:cs="Times New Roman"/>
           <w:sz w:val="28"/>
@@ -166,7 +166,7 @@
     </w:p>
     <w:p>
       <w:pPr>
-        <w:pStyle w:val="a3"/>
+        <w:pStyle w:val="ListParagraph"/>
         <w:numPr>
           <w:ilvl w:val="1"/>
           <w:numId w:val="1"/>
@@ -204,7 +204,7 @@
     </w:p>
     <w:p>
       <w:pPr>
-        <w:pStyle w:val="a3"/>
+        <w:pStyle w:val="ListParagraph"/>
         <w:numPr>
           <w:ilvl w:val="1"/>
           <w:numId w:val="1"/>
@@ -246,17 +246,17 @@
     </w:p>
     <w:p>
       <w:pPr>
-        <w:pStyle w:val="a3"/>
-        <w:rPr>
-          <w:rFonts w:ascii="Times New Roman" w:hAnsi="Times New Roman" w:cs="Times New Roman"/>
-          <w:sz w:val="28"/>
-          <w:szCs w:val="28"/>
-        </w:rPr>
-      </w:pPr>
-    </w:p>
-    <w:p>
-      <w:pPr>
-        <w:pStyle w:val="a3"/>
+        <w:pStyle w:val="ListParagraph"/>
+        <w:rPr>
+          <w:rFonts w:ascii="Times New Roman" w:hAnsi="Times New Roman" w:cs="Times New Roman"/>
+          <w:sz w:val="28"/>
+          <w:szCs w:val="28"/>
+        </w:rPr>
+      </w:pPr>
+    </w:p>
+    <w:p>
+      <w:pPr>
+        <w:pStyle w:val="ListParagraph"/>
         <w:numPr>
           <w:ilvl w:val="0"/>
           <w:numId w:val="1"/>
@@ -278,7 +278,7 @@
     </w:p>
     <w:p>
       <w:pPr>
-        <w:pStyle w:val="a3"/>
+        <w:pStyle w:val="ListParagraph"/>
         <w:numPr>
           <w:ilvl w:val="1"/>
           <w:numId w:val="1"/>
@@ -300,7 +300,7 @@
     </w:p>
     <w:p>
       <w:pPr>
-        <w:pStyle w:val="a3"/>
+        <w:pStyle w:val="ListParagraph"/>
         <w:numPr>
           <w:ilvl w:val="2"/>
           <w:numId w:val="1"/>
@@ -322,7 +322,7 @@
     </w:p>
     <w:p>
       <w:pPr>
-        <w:pStyle w:val="a3"/>
+        <w:pStyle w:val="ListParagraph"/>
         <w:numPr>
           <w:ilvl w:val="2"/>
           <w:numId w:val="1"/>
@@ -344,7 +344,7 @@
     </w:p>
     <w:p>
       <w:pPr>
-        <w:pStyle w:val="a3"/>
+        <w:pStyle w:val="ListParagraph"/>
         <w:numPr>
           <w:ilvl w:val="3"/>
           <w:numId w:val="1"/>
@@ -375,7 +375,7 @@
     </w:p>
     <w:p>
       <w:pPr>
-        <w:pStyle w:val="a3"/>
+        <w:pStyle w:val="ListParagraph"/>
         <w:numPr>
           <w:ilvl w:val="3"/>
           <w:numId w:val="1"/>
@@ -405,7 +405,7 @@
     </w:p>
     <w:p>
       <w:pPr>
-        <w:pStyle w:val="a3"/>
+        <w:pStyle w:val="ListParagraph"/>
         <w:numPr>
           <w:ilvl w:val="3"/>
           <w:numId w:val="1"/>
@@ -427,7 +427,7 @@
     </w:p>
     <w:p>
       <w:pPr>
-        <w:pStyle w:val="a3"/>
+        <w:pStyle w:val="ListParagraph"/>
         <w:numPr>
           <w:ilvl w:val="3"/>
           <w:numId w:val="1"/>
@@ -449,7 +449,7 @@
     </w:p>
     <w:p>
       <w:pPr>
-        <w:pStyle w:val="a3"/>
+        <w:pStyle w:val="ListParagraph"/>
         <w:numPr>
           <w:ilvl w:val="2"/>
           <w:numId w:val="1"/>
@@ -471,7 +471,7 @@
     </w:p>
     <w:p>
       <w:pPr>
-        <w:pStyle w:val="a3"/>
+        <w:pStyle w:val="ListParagraph"/>
         <w:numPr>
           <w:ilvl w:val="3"/>
           <w:numId w:val="1"/>
@@ -493,7 +493,7 @@
     </w:p>
     <w:p>
       <w:pPr>
-        <w:pStyle w:val="a3"/>
+        <w:pStyle w:val="ListParagraph"/>
         <w:numPr>
           <w:ilvl w:val="3"/>
           <w:numId w:val="1"/>
@@ -515,7 +515,7 @@
     </w:p>
     <w:p>
       <w:pPr>
-        <w:pStyle w:val="a3"/>
+        <w:pStyle w:val="ListParagraph"/>
         <w:numPr>
           <w:ilvl w:val="2"/>
           <w:numId w:val="1"/>
@@ -553,7 +553,7 @@
     </w:p>
     <w:p>
       <w:pPr>
-        <w:pStyle w:val="a3"/>
+        <w:pStyle w:val="ListParagraph"/>
         <w:numPr>
           <w:ilvl w:val="2"/>
           <w:numId w:val="1"/>
@@ -592,7 +592,7 @@
     </w:p>
     <w:p>
       <w:pPr>
-        <w:pStyle w:val="a3"/>
+        <w:pStyle w:val="ListParagraph"/>
         <w:rPr>
           <w:rFonts w:ascii="Times New Roman" w:hAnsi="Times New Roman" w:cs="Times New Roman"/>
           <w:sz w:val="28"/>
@@ -610,7 +610,7 @@
     </w:p>
     <w:p>
       <w:pPr>
-        <w:pStyle w:val="a3"/>
+        <w:pStyle w:val="ListParagraph"/>
         <w:numPr>
           <w:ilvl w:val="0"/>
           <w:numId w:val="1"/>
@@ -632,7 +632,7 @@
     </w:p>
     <w:p>
       <w:pPr>
-        <w:pStyle w:val="a3"/>
+        <w:pStyle w:val="ListParagraph"/>
         <w:numPr>
           <w:ilvl w:val="1"/>
           <w:numId w:val="1"/>
@@ -655,7 +655,7 @@
     </w:p>
     <w:p>
       <w:pPr>
-        <w:pStyle w:val="a3"/>
+        <w:pStyle w:val="ListParagraph"/>
         <w:rPr>
           <w:rFonts w:ascii="Times New Roman" w:hAnsi="Times New Roman" w:cs="Times New Roman"/>
           <w:sz w:val="28"/>
@@ -724,7 +724,7 @@
     </w:p>
     <w:p>
       <w:pPr>
-        <w:pStyle w:val="a3"/>
+        <w:pStyle w:val="ListParagraph"/>
         <w:numPr>
           <w:ilvl w:val="2"/>
           <w:numId w:val="1"/>
@@ -770,7 +770,7 @@
     </w:p>
     <w:p>
       <w:pPr>
-        <w:pStyle w:val="a3"/>
+        <w:pStyle w:val="ListParagraph"/>
         <w:numPr>
           <w:ilvl w:val="2"/>
           <w:numId w:val="1"/>
@@ -848,7 +848,7 @@
     </w:p>
     <w:p>
       <w:pPr>
-        <w:pStyle w:val="a3"/>
+        <w:pStyle w:val="ListParagraph"/>
         <w:numPr>
           <w:ilvl w:val="2"/>
           <w:numId w:val="1"/>
@@ -886,7 +886,7 @@
     </w:p>
     <w:p>
       <w:pPr>
-        <w:pStyle w:val="a3"/>
+        <w:pStyle w:val="ListParagraph"/>
         <w:numPr>
           <w:ilvl w:val="2"/>
           <w:numId w:val="1"/>
@@ -908,7 +908,7 @@
     </w:p>
     <w:p>
       <w:pPr>
-        <w:pStyle w:val="a3"/>
+        <w:pStyle w:val="ListParagraph"/>
         <w:numPr>
           <w:ilvl w:val="2"/>
           <w:numId w:val="1"/>
@@ -981,7 +981,7 @@
     </w:p>
     <w:p>
       <w:pPr>
-        <w:pStyle w:val="a3"/>
+        <w:pStyle w:val="ListParagraph"/>
         <w:numPr>
           <w:ilvl w:val="2"/>
           <w:numId w:val="1"/>
@@ -1003,7 +1003,7 @@
     </w:p>
     <w:p>
       <w:pPr>
-        <w:pStyle w:val="a3"/>
+        <w:pStyle w:val="ListParagraph"/>
         <w:numPr>
           <w:ilvl w:val="2"/>
           <w:numId w:val="1"/>
@@ -1025,7 +1025,7 @@
     </w:p>
     <w:p>
       <w:pPr>
-        <w:pStyle w:val="a3"/>
+        <w:pStyle w:val="ListParagraph"/>
         <w:numPr>
           <w:ilvl w:val="2"/>
           <w:numId w:val="1"/>
@@ -1047,7 +1047,7 @@
     </w:p>
     <w:p>
       <w:pPr>
-        <w:pStyle w:val="a3"/>
+        <w:pStyle w:val="ListParagraph"/>
         <w:numPr>
           <w:ilvl w:val="2"/>
           <w:numId w:val="1"/>
@@ -1069,7 +1069,7 @@
     </w:p>
     <w:p>
       <w:pPr>
-        <w:pStyle w:val="a3"/>
+        <w:pStyle w:val="ListParagraph"/>
         <w:numPr>
           <w:ilvl w:val="2"/>
           <w:numId w:val="1"/>
@@ -1099,7 +1099,7 @@
     </w:p>
     <w:p>
       <w:pPr>
-        <w:pStyle w:val="a3"/>
+        <w:pStyle w:val="ListParagraph"/>
         <w:numPr>
           <w:ilvl w:val="1"/>
           <w:numId w:val="1"/>
@@ -1138,7 +1138,7 @@
     </w:p>
     <w:p>
       <w:pPr>
-        <w:pStyle w:val="a3"/>
+        <w:pStyle w:val="ListParagraph"/>
         <w:numPr>
           <w:ilvl w:val="1"/>
           <w:numId w:val="1"/>
@@ -1160,7 +1160,7 @@
     </w:p>
     <w:p>
       <w:pPr>
-        <w:pStyle w:val="a3"/>
+        <w:pStyle w:val="ListParagraph"/>
         <w:numPr>
           <w:ilvl w:val="2"/>
           <w:numId w:val="1"/>
@@ -1193,7 +1193,7 @@
     </w:p>
     <w:p>
       <w:pPr>
-        <w:pStyle w:val="a3"/>
+        <w:pStyle w:val="ListParagraph"/>
         <w:numPr>
           <w:ilvl w:val="3"/>
           <w:numId w:val="1"/>
@@ -1215,7 +1215,7 @@
     </w:p>
     <w:p>
       <w:pPr>
-        <w:pStyle w:val="a3"/>
+        <w:pStyle w:val="ListParagraph"/>
         <w:ind w:left="1080"/>
         <w:rPr>
           <w:rFonts w:ascii="Times New Roman" w:hAnsi="Times New Roman" w:cs="Times New Roman"/>
@@ -1226,7 +1226,7 @@
     </w:p>
     <w:p>
       <w:pPr>
-        <w:pStyle w:val="a3"/>
+        <w:pStyle w:val="ListParagraph"/>
         <w:numPr>
           <w:ilvl w:val="0"/>
           <w:numId w:val="1"/>
@@ -1248,7 +1248,7 @@
     </w:p>
     <w:p>
       <w:pPr>
-        <w:pStyle w:val="a3"/>
+        <w:pStyle w:val="ListParagraph"/>
         <w:numPr>
           <w:ilvl w:val="1"/>
           <w:numId w:val="1"/>
@@ -1270,7 +1270,7 @@
     </w:p>
     <w:p>
       <w:pPr>
-        <w:pStyle w:val="a3"/>
+        <w:pStyle w:val="ListParagraph"/>
         <w:numPr>
           <w:ilvl w:val="2"/>
           <w:numId w:val="1"/>
@@ -1292,7 +1292,7 @@
     </w:p>
     <w:p>
       <w:pPr>
-        <w:pStyle w:val="a3"/>
+        <w:pStyle w:val="ListParagraph"/>
         <w:numPr>
           <w:ilvl w:val="2"/>
           <w:numId w:val="1"/>
@@ -1363,7 +1363,7 @@
     </w:p>
     <w:p>
       <w:pPr>
-        <w:pStyle w:val="a3"/>
+        <w:pStyle w:val="ListParagraph"/>
         <w:numPr>
           <w:ilvl w:val="1"/>
           <w:numId w:val="1"/>
@@ -1385,7 +1385,7 @@
     </w:p>
     <w:p>
       <w:pPr>
-        <w:pStyle w:val="a3"/>
+        <w:pStyle w:val="ListParagraph"/>
         <w:numPr>
           <w:ilvl w:val="2"/>
           <w:numId w:val="1"/>
@@ -1423,7 +1423,7 @@
     </w:p>
     <w:p>
       <w:pPr>
-        <w:pStyle w:val="a3"/>
+        <w:pStyle w:val="ListParagraph"/>
         <w:numPr>
           <w:ilvl w:val="2"/>
           <w:numId w:val="1"/>
@@ -1445,7 +1445,7 @@
     </w:p>
     <w:p>
       <w:pPr>
-        <w:pStyle w:val="a3"/>
+        <w:pStyle w:val="ListParagraph"/>
         <w:numPr>
           <w:ilvl w:val="2"/>
           <w:numId w:val="1"/>
@@ -1467,7 +1467,7 @@
     </w:p>
     <w:p>
       <w:pPr>
-        <w:pStyle w:val="a3"/>
+        <w:pStyle w:val="ListParagraph"/>
         <w:numPr>
           <w:ilvl w:val="2"/>
           <w:numId w:val="1"/>
@@ -1489,7 +1489,7 @@
     </w:p>
     <w:p>
       <w:pPr>
-        <w:pStyle w:val="a3"/>
+        <w:pStyle w:val="ListParagraph"/>
         <w:numPr>
           <w:ilvl w:val="2"/>
           <w:numId w:val="1"/>
@@ -1511,7 +1511,7 @@
     </w:p>
     <w:p>
       <w:pPr>
-        <w:pStyle w:val="a3"/>
+        <w:pStyle w:val="ListParagraph"/>
         <w:numPr>
           <w:ilvl w:val="2"/>
           <w:numId w:val="1"/>
@@ -1533,7 +1533,7 @@
     </w:p>
     <w:p>
       <w:pPr>
-        <w:pStyle w:val="a3"/>
+        <w:pStyle w:val="ListParagraph"/>
         <w:numPr>
           <w:ilvl w:val="2"/>
           <w:numId w:val="1"/>
@@ -1563,7 +1563,7 @@
     </w:p>
     <w:p>
       <w:pPr>
-        <w:pStyle w:val="a3"/>
+        <w:pStyle w:val="ListParagraph"/>
         <w:numPr>
           <w:ilvl w:val="2"/>
           <w:numId w:val="1"/>
@@ -1585,7 +1585,7 @@
     </w:p>
     <w:p>
       <w:pPr>
-        <w:pStyle w:val="a3"/>
+        <w:pStyle w:val="ListParagraph"/>
         <w:numPr>
           <w:ilvl w:val="2"/>
           <w:numId w:val="1"/>
@@ -1607,7 +1607,7 @@
     </w:p>
     <w:p>
       <w:pPr>
-        <w:pStyle w:val="a3"/>
+        <w:pStyle w:val="ListParagraph"/>
         <w:numPr>
           <w:ilvl w:val="2"/>
           <w:numId w:val="1"/>
@@ -1645,7 +1645,7 @@
     </w:p>
     <w:p>
       <w:pPr>
-        <w:pStyle w:val="a3"/>
+        <w:pStyle w:val="ListParagraph"/>
         <w:numPr>
           <w:ilvl w:val="2"/>
           <w:numId w:val="1"/>
@@ -1667,7 +1667,7 @@
     </w:p>
     <w:p>
       <w:pPr>
-        <w:pStyle w:val="a3"/>
+        <w:pStyle w:val="ListParagraph"/>
         <w:numPr>
           <w:ilvl w:val="1"/>
           <w:numId w:val="1"/>
@@ -1689,7 +1689,7 @@
     </w:p>
     <w:p>
       <w:pPr>
-        <w:pStyle w:val="a3"/>
+        <w:pStyle w:val="ListParagraph"/>
         <w:numPr>
           <w:ilvl w:val="1"/>
           <w:numId w:val="1"/>
@@ -1711,7 +1711,7 @@
     </w:p>
     <w:p>
       <w:pPr>
-        <w:pStyle w:val="a3"/>
+        <w:pStyle w:val="ListParagraph"/>
         <w:numPr>
           <w:ilvl w:val="2"/>
           <w:numId w:val="1"/>
@@ -1766,7 +1766,7 @@
     </w:p>
     <w:p>
       <w:pPr>
-        <w:pStyle w:val="a3"/>
+        <w:pStyle w:val="ListParagraph"/>
         <w:numPr>
           <w:ilvl w:val="2"/>
           <w:numId w:val="1"/>
@@ -1788,7 +1788,7 @@
     </w:p>
     <w:p>
       <w:pPr>
-        <w:pStyle w:val="a3"/>
+        <w:pStyle w:val="ListParagraph"/>
         <w:numPr>
           <w:ilvl w:val="1"/>
           <w:numId w:val="1"/>
@@ -1810,7 +1810,7 @@
     </w:p>
     <w:p>
       <w:pPr>
-        <w:pStyle w:val="a3"/>
+        <w:pStyle w:val="ListParagraph"/>
         <w:numPr>
           <w:ilvl w:val="2"/>
           <w:numId w:val="1"/>
@@ -1832,7 +1832,7 @@
     </w:p>
     <w:p>
       <w:pPr>
-        <w:pStyle w:val="a3"/>
+        <w:pStyle w:val="ListParagraph"/>
         <w:numPr>
           <w:ilvl w:val="2"/>
           <w:numId w:val="1"/>
@@ -1855,17 +1855,17 @@
     </w:p>
     <w:p>
       <w:pPr>
-        <w:pStyle w:val="a3"/>
-        <w:rPr>
-          <w:rFonts w:ascii="Times New Roman" w:hAnsi="Times New Roman" w:cs="Times New Roman"/>
-          <w:sz w:val="28"/>
-          <w:szCs w:val="28"/>
-        </w:rPr>
-      </w:pPr>
-    </w:p>
-    <w:p>
-      <w:pPr>
-        <w:pStyle w:val="a4"/>
+        <w:pStyle w:val="ListParagraph"/>
+        <w:rPr>
+          <w:rFonts w:ascii="Times New Roman" w:hAnsi="Times New Roman" w:cs="Times New Roman"/>
+          <w:sz w:val="28"/>
+          <w:szCs w:val="28"/>
+        </w:rPr>
+      </w:pPr>
+    </w:p>
+    <w:p>
+      <w:pPr>
+        <w:pStyle w:val="NormalWeb"/>
         <w:numPr>
           <w:ilvl w:val="0"/>
           <w:numId w:val="1"/>
@@ -1896,7 +1896,7 @@
     </w:p>
     <w:p>
       <w:pPr>
-        <w:pStyle w:val="a4"/>
+        <w:pStyle w:val="NormalWeb"/>
         <w:numPr>
           <w:ilvl w:val="1"/>
           <w:numId w:val="1"/>
@@ -1924,7 +1924,7 @@
     </w:p>
     <w:p>
       <w:pPr>
-        <w:pStyle w:val="a4"/>
+        <w:pStyle w:val="NormalWeb"/>
         <w:numPr>
           <w:ilvl w:val="2"/>
           <w:numId w:val="1"/>
@@ -1945,7 +1945,7 @@
     </w:p>
     <w:p>
       <w:pPr>
-        <w:pStyle w:val="a4"/>
+        <w:pStyle w:val="NormalWeb"/>
         <w:numPr>
           <w:ilvl w:val="2"/>
           <w:numId w:val="1"/>
@@ -1966,7 +1966,7 @@
     </w:p>
     <w:p>
       <w:pPr>
-        <w:pStyle w:val="a4"/>
+        <w:pStyle w:val="NormalWeb"/>
         <w:spacing w:before="0" w:beforeAutospacing="0" w:after="0" w:afterAutospacing="0"/>
         <w:rPr>
           <w:sz w:val="28"/>
@@ -1976,7 +1976,7 @@
     </w:p>
     <w:tbl>
       <w:tblPr>
-        <w:tblStyle w:val="a5"/>
+        <w:tblStyle w:val="TableGrid"/>
         <w:tblW w:w="0" w:type="auto"/>
         <w:tblLook w:val="04A0" w:firstRow="1" w:lastRow="0" w:firstColumn="1" w:lastColumn="0" w:noHBand="0" w:noVBand="1"/>
       </w:tblPr>
@@ -1991,7 +1991,7 @@
           </w:tcPr>
           <w:p>
             <w:pPr>
-              <w:pStyle w:val="a4"/>
+              <w:pStyle w:val="NormalWeb"/>
               <w:spacing w:before="0" w:beforeAutospacing="0" w:after="0" w:afterAutospacing="0"/>
               <w:jc w:val="center"/>
               <w:rPr>
@@ -2014,7 +2014,7 @@
           </w:tcPr>
           <w:p>
             <w:pPr>
-              <w:pStyle w:val="a4"/>
+              <w:pStyle w:val="NormalWeb"/>
               <w:spacing w:before="0" w:beforeAutospacing="0" w:after="0" w:afterAutospacing="0"/>
               <w:jc w:val="center"/>
               <w:rPr>
@@ -2039,7 +2039,7 @@
           </w:tcPr>
           <w:p>
             <w:pPr>
-              <w:pStyle w:val="a4"/>
+              <w:pStyle w:val="NormalWeb"/>
               <w:spacing w:before="0" w:beforeAutospacing="0" w:after="0" w:afterAutospacing="0"/>
               <w:rPr>
                 <w:sz w:val="28"/>
@@ -2061,7 +2061,7 @@
           </w:tcPr>
           <w:p>
             <w:pPr>
-              <w:pStyle w:val="a4"/>
+              <w:pStyle w:val="NormalWeb"/>
               <w:spacing w:before="0" w:beforeAutospacing="0" w:after="0" w:afterAutospacing="0"/>
               <w:rPr>
                 <w:sz w:val="28"/>
@@ -2085,7 +2085,7 @@
           </w:tcPr>
           <w:p>
             <w:pPr>
-              <w:pStyle w:val="a4"/>
+              <w:pStyle w:val="NormalWeb"/>
               <w:spacing w:before="0" w:beforeAutospacing="0" w:after="0" w:afterAutospacing="0"/>
               <w:rPr>
                 <w:sz w:val="28"/>
@@ -2107,7 +2107,7 @@
           </w:tcPr>
           <w:p>
             <w:pPr>
-              <w:pStyle w:val="a4"/>
+              <w:pStyle w:val="NormalWeb"/>
               <w:spacing w:before="0" w:beforeAutospacing="0" w:after="0" w:afterAutospacing="0"/>
               <w:rPr>
                 <w:sz w:val="28"/>
@@ -2131,7 +2131,7 @@
           </w:tcPr>
           <w:p>
             <w:pPr>
-              <w:pStyle w:val="a4"/>
+              <w:pStyle w:val="NormalWeb"/>
               <w:spacing w:before="0" w:beforeAutospacing="0" w:after="0" w:afterAutospacing="0"/>
               <w:rPr>
                 <w:sz w:val="28"/>
@@ -2153,7 +2153,7 @@
           </w:tcPr>
           <w:p>
             <w:pPr>
-              <w:pStyle w:val="a4"/>
+              <w:pStyle w:val="NormalWeb"/>
               <w:spacing w:before="0" w:beforeAutospacing="0" w:after="0" w:afterAutospacing="0"/>
               <w:rPr>
                 <w:sz w:val="28"/>
@@ -2177,7 +2177,7 @@
           </w:tcPr>
           <w:p>
             <w:pPr>
-              <w:pStyle w:val="a4"/>
+              <w:pStyle w:val="NormalWeb"/>
               <w:spacing w:before="0" w:beforeAutospacing="0" w:after="0" w:afterAutospacing="0"/>
               <w:rPr>
                 <w:sz w:val="28"/>
@@ -2199,7 +2199,7 @@
           </w:tcPr>
           <w:p>
             <w:pPr>
-              <w:pStyle w:val="a4"/>
+              <w:pStyle w:val="NormalWeb"/>
               <w:spacing w:before="0" w:beforeAutospacing="0" w:after="0" w:afterAutospacing="0"/>
               <w:rPr>
                 <w:sz w:val="28"/>
@@ -2238,7 +2238,7 @@
           </w:tcPr>
           <w:p>
             <w:pPr>
-              <w:pStyle w:val="a4"/>
+              <w:pStyle w:val="NormalWeb"/>
               <w:spacing w:before="0" w:beforeAutospacing="0" w:after="0" w:afterAutospacing="0"/>
               <w:rPr>
                 <w:sz w:val="28"/>
@@ -2260,7 +2260,7 @@
           </w:tcPr>
           <w:p>
             <w:pPr>
-              <w:pStyle w:val="a4"/>
+              <w:pStyle w:val="NormalWeb"/>
               <w:spacing w:before="0" w:beforeAutospacing="0" w:after="0" w:afterAutospacing="0"/>
               <w:rPr>
                 <w:sz w:val="28"/>
@@ -2277,7 +2277,7 @@
           </w:tcPr>
           <w:p>
             <w:pPr>
-              <w:pStyle w:val="a4"/>
+              <w:pStyle w:val="NormalWeb"/>
               <w:spacing w:before="0" w:beforeAutospacing="0" w:after="0" w:afterAutospacing="0"/>
               <w:rPr>
                 <w:sz w:val="28"/>
@@ -2299,7 +2299,7 @@
           </w:tcPr>
           <w:p>
             <w:pPr>
-              <w:pStyle w:val="a4"/>
+              <w:pStyle w:val="NormalWeb"/>
               <w:spacing w:before="0" w:beforeAutospacing="0" w:after="0" w:afterAutospacing="0"/>
               <w:rPr>
                 <w:sz w:val="28"/>
@@ -2316,7 +2316,7 @@
           </w:tcPr>
           <w:p>
             <w:pPr>
-              <w:pStyle w:val="a4"/>
+              <w:pStyle w:val="NormalWeb"/>
               <w:spacing w:before="0" w:beforeAutospacing="0" w:after="0" w:afterAutospacing="0"/>
               <w:rPr>
                 <w:sz w:val="28"/>
@@ -2338,7 +2338,7 @@
           </w:tcPr>
           <w:p>
             <w:pPr>
-              <w:pStyle w:val="a4"/>
+              <w:pStyle w:val="NormalWeb"/>
               <w:spacing w:before="0" w:beforeAutospacing="0" w:after="0" w:afterAutospacing="0"/>
               <w:rPr>
                 <w:sz w:val="28"/>
@@ -2351,7 +2351,7 @@
     </w:tbl>
     <w:p>
       <w:pPr>
-        <w:pStyle w:val="a4"/>
+        <w:pStyle w:val="NormalWeb"/>
         <w:numPr>
           <w:ilvl w:val="1"/>
           <w:numId w:val="1"/>
@@ -2433,7 +2433,7 @@
     </w:p>
     <w:p>
       <w:pPr>
-        <w:pStyle w:val="a4"/>
+        <w:pStyle w:val="NormalWeb"/>
         <w:numPr>
           <w:ilvl w:val="2"/>
           <w:numId w:val="1"/>
@@ -2464,7 +2464,7 @@
     </w:p>
     <w:p>
       <w:pPr>
-        <w:pStyle w:val="a4"/>
+        <w:pStyle w:val="NormalWeb"/>
         <w:numPr>
           <w:ilvl w:val="2"/>
           <w:numId w:val="1"/>
@@ -2488,7 +2488,7 @@
     </w:p>
     <w:p>
       <w:pPr>
-        <w:pStyle w:val="a4"/>
+        <w:pStyle w:val="NormalWeb"/>
         <w:spacing w:before="0" w:beforeAutospacing="0" w:after="0" w:afterAutospacing="0"/>
         <w:rPr>
           <w:sz w:val="28"/>
@@ -2498,7 +2498,7 @@
     </w:p>
     <w:tbl>
       <w:tblPr>
-        <w:tblStyle w:val="a5"/>
+        <w:tblStyle w:val="TableGrid"/>
         <w:tblW w:w="0" w:type="auto"/>
         <w:tblLook w:val="04A0" w:firstRow="1" w:lastRow="0" w:firstColumn="1" w:lastColumn="0" w:noHBand="0" w:noVBand="1"/>
       </w:tblPr>
@@ -2516,7 +2516,7 @@
           </w:tcPr>
           <w:p>
             <w:pPr>
-              <w:pStyle w:val="a4"/>
+              <w:pStyle w:val="NormalWeb"/>
               <w:spacing w:before="0" w:beforeAutospacing="0" w:after="0" w:afterAutospacing="0"/>
               <w:rPr>
                 <w:sz w:val="28"/>
@@ -2531,7 +2531,7 @@
           </w:tcPr>
           <w:p>
             <w:pPr>
-              <w:pStyle w:val="a4"/>
+              <w:pStyle w:val="NormalWeb"/>
               <w:spacing w:before="0" w:beforeAutospacing="0" w:after="0" w:afterAutospacing="0"/>
               <w:rPr>
                 <w:rFonts w:eastAsiaTheme="minorEastAsia"/>
@@ -2562,7 +2562,7 @@
           </w:tcPr>
           <w:p>
             <w:pPr>
-              <w:pStyle w:val="a4"/>
+              <w:pStyle w:val="NormalWeb"/>
               <w:spacing w:before="0" w:beforeAutospacing="0" w:after="0" w:afterAutospacing="0"/>
               <w:rPr>
                 <w:sz w:val="28"/>
@@ -2584,7 +2584,7 @@
           </w:tcPr>
           <w:p>
             <w:pPr>
-              <w:pStyle w:val="a4"/>
+              <w:pStyle w:val="NormalWeb"/>
               <w:spacing w:before="0" w:beforeAutospacing="0" w:after="0" w:afterAutospacing="0"/>
               <w:rPr>
                 <w:sz w:val="28"/>
@@ -2606,7 +2606,7 @@
           </w:tcPr>
           <w:p>
             <w:pPr>
-              <w:pStyle w:val="a4"/>
+              <w:pStyle w:val="NormalWeb"/>
               <w:spacing w:before="0" w:beforeAutospacing="0" w:after="0" w:afterAutospacing="0"/>
               <w:rPr>
                 <w:sz w:val="28"/>
@@ -2630,7 +2630,7 @@
           </w:tcPr>
           <w:p>
             <w:pPr>
-              <w:pStyle w:val="a4"/>
+              <w:pStyle w:val="NormalWeb"/>
               <w:spacing w:before="0" w:beforeAutospacing="0" w:after="0" w:afterAutospacing="0"/>
               <w:rPr>
                 <w:sz w:val="28"/>
@@ -2652,7 +2652,7 @@
           </w:tcPr>
           <w:p>
             <w:pPr>
-              <w:pStyle w:val="a4"/>
+              <w:pStyle w:val="NormalWeb"/>
               <w:spacing w:before="0" w:beforeAutospacing="0" w:after="0" w:afterAutospacing="0"/>
               <w:rPr>
                 <w:sz w:val="28"/>
@@ -2682,7 +2682,7 @@
           </w:tcPr>
           <w:p>
             <w:pPr>
-              <w:pStyle w:val="a4"/>
+              <w:pStyle w:val="NormalWeb"/>
               <w:spacing w:before="0" w:beforeAutospacing="0" w:after="0" w:afterAutospacing="0"/>
               <w:rPr>
                 <w:sz w:val="28"/>
@@ -2704,7 +2704,7 @@
           </w:tcPr>
           <w:p>
             <w:pPr>
-              <w:pStyle w:val="a4"/>
+              <w:pStyle w:val="NormalWeb"/>
               <w:spacing w:before="0" w:beforeAutospacing="0" w:after="0" w:afterAutospacing="0"/>
               <w:rPr>
                 <w:sz w:val="28"/>
@@ -2736,7 +2736,7 @@
           </w:tcPr>
           <w:p>
             <w:pPr>
-              <w:pStyle w:val="a4"/>
+              <w:pStyle w:val="NormalWeb"/>
               <w:spacing w:before="0" w:beforeAutospacing="0" w:after="0" w:afterAutospacing="0"/>
               <w:rPr>
                 <w:sz w:val="28"/>
@@ -2770,7 +2770,7 @@
           </w:tcPr>
           <w:p>
             <w:pPr>
-              <w:pStyle w:val="a4"/>
+              <w:pStyle w:val="NormalWeb"/>
               <w:spacing w:before="0" w:beforeAutospacing="0" w:after="0" w:afterAutospacing="0"/>
               <w:rPr>
                 <w:sz w:val="28"/>
@@ -2792,7 +2792,7 @@
           </w:tcPr>
           <w:p>
             <w:pPr>
-              <w:pStyle w:val="a4"/>
+              <w:pStyle w:val="NormalWeb"/>
               <w:spacing w:before="0" w:beforeAutospacing="0" w:after="0" w:afterAutospacing="0"/>
               <w:rPr>
                 <w:sz w:val="28"/>
@@ -2814,7 +2814,7 @@
           </w:tcPr>
           <w:p>
             <w:pPr>
-              <w:pStyle w:val="a4"/>
+              <w:pStyle w:val="NormalWeb"/>
               <w:spacing w:before="0" w:beforeAutospacing="0" w:after="0" w:afterAutospacing="0"/>
               <w:rPr>
                 <w:sz w:val="28"/>
@@ -2836,7 +2836,7 @@
           </w:tcPr>
           <w:p>
             <w:pPr>
-              <w:pStyle w:val="a4"/>
+              <w:pStyle w:val="NormalWeb"/>
               <w:spacing w:before="0" w:beforeAutospacing="0" w:after="0" w:afterAutospacing="0"/>
               <w:rPr>
                 <w:sz w:val="28"/>
@@ -2858,7 +2858,7 @@
           </w:tcPr>
           <w:p>
             <w:pPr>
-              <w:pStyle w:val="a4"/>
+              <w:pStyle w:val="NormalWeb"/>
               <w:spacing w:before="0" w:beforeAutospacing="0" w:after="0" w:afterAutospacing="0"/>
               <w:rPr>
                 <w:sz w:val="28"/>
@@ -2878,7 +2878,7 @@
     </w:tbl>
     <w:p>
       <w:pPr>
-        <w:pStyle w:val="a4"/>
+        <w:pStyle w:val="NormalWeb"/>
         <w:spacing w:before="0" w:beforeAutospacing="0" w:after="0" w:afterAutospacing="0"/>
         <w:rPr>
           <w:sz w:val="28"/>
@@ -2888,7 +2888,7 @@
     </w:p>
     <w:p>
       <w:pPr>
-        <w:pStyle w:val="a4"/>
+        <w:pStyle w:val="NormalWeb"/>
         <w:numPr>
           <w:ilvl w:val="1"/>
           <w:numId w:val="1"/>
@@ -2958,7 +2958,7 @@
     </w:p>
     <w:p>
       <w:pPr>
-        <w:pStyle w:val="a4"/>
+        <w:pStyle w:val="NormalWeb"/>
         <w:numPr>
           <w:ilvl w:val="2"/>
           <w:numId w:val="1"/>
@@ -3007,7 +3007,7 @@
     </w:p>
     <w:tbl>
       <w:tblPr>
-        <w:tblStyle w:val="a5"/>
+        <w:tblStyle w:val="TableGrid"/>
         <w:tblW w:w="0" w:type="auto"/>
         <w:tblLook w:val="04A0" w:firstRow="1" w:lastRow="0" w:firstColumn="1" w:lastColumn="0" w:noHBand="0" w:noVBand="1"/>
       </w:tblPr>
@@ -3022,7 +3022,7 @@
           </w:tcPr>
           <w:p>
             <w:pPr>
-              <w:pStyle w:val="a4"/>
+              <w:pStyle w:val="NormalWeb"/>
               <w:spacing w:before="0" w:beforeAutospacing="0" w:after="0" w:afterAutospacing="0"/>
               <w:jc w:val="center"/>
               <w:rPr>
@@ -3053,7 +3053,7 @@
           </w:tcPr>
           <w:p>
             <w:pPr>
-              <w:pStyle w:val="a4"/>
+              <w:pStyle w:val="NormalWeb"/>
               <w:spacing w:before="0" w:beforeAutospacing="0" w:after="0" w:afterAutospacing="0"/>
               <w:jc w:val="center"/>
               <w:rPr>
@@ -3078,7 +3078,7 @@
           </w:tcPr>
           <w:p>
             <w:pPr>
-              <w:pStyle w:val="a4"/>
+              <w:pStyle w:val="NormalWeb"/>
               <w:spacing w:before="0" w:beforeAutospacing="0" w:after="0" w:afterAutospacing="0"/>
               <w:rPr>
                 <w:sz w:val="28"/>
@@ -3100,7 +3100,7 @@
           </w:tcPr>
           <w:p>
             <w:pPr>
-              <w:pStyle w:val="a4"/>
+              <w:pStyle w:val="NormalWeb"/>
               <w:spacing w:before="0" w:beforeAutospacing="0" w:after="0" w:afterAutospacing="0"/>
               <w:rPr>
                 <w:sz w:val="28"/>
@@ -3124,7 +3124,7 @@
           </w:tcPr>
           <w:p>
             <w:pPr>
-              <w:pStyle w:val="a4"/>
+              <w:pStyle w:val="NormalWeb"/>
               <w:spacing w:before="0" w:beforeAutospacing="0" w:after="0" w:afterAutospacing="0"/>
               <w:rPr>
                 <w:sz w:val="28"/>
@@ -3146,7 +3146,7 @@
           </w:tcPr>
           <w:p>
             <w:pPr>
-              <w:pStyle w:val="a4"/>
+              <w:pStyle w:val="NormalWeb"/>
               <w:spacing w:before="0" w:beforeAutospacing="0" w:after="0" w:afterAutospacing="0"/>
               <w:rPr>
                 <w:sz w:val="28"/>
@@ -3170,7 +3170,7 @@
           </w:tcPr>
           <w:p>
             <w:pPr>
-              <w:pStyle w:val="a4"/>
+              <w:pStyle w:val="NormalWeb"/>
               <w:spacing w:before="0" w:beforeAutospacing="0" w:after="0" w:afterAutospacing="0"/>
               <w:rPr>
                 <w:sz w:val="28"/>
@@ -3192,7 +3192,7 @@
           </w:tcPr>
           <w:p>
             <w:pPr>
-              <w:pStyle w:val="a4"/>
+              <w:pStyle w:val="NormalWeb"/>
               <w:spacing w:before="0" w:beforeAutospacing="0" w:after="0" w:afterAutospacing="0"/>
               <w:rPr>
                 <w:sz w:val="28"/>
@@ -3216,7 +3216,7 @@
           </w:tcPr>
           <w:p>
             <w:pPr>
-              <w:pStyle w:val="a4"/>
+              <w:pStyle w:val="NormalWeb"/>
               <w:spacing w:before="0" w:beforeAutospacing="0" w:after="0" w:afterAutospacing="0"/>
               <w:rPr>
                 <w:sz w:val="28"/>
@@ -3238,7 +3238,7 @@
           </w:tcPr>
           <w:p>
             <w:pPr>
-              <w:pStyle w:val="a4"/>
+              <w:pStyle w:val="NormalWeb"/>
               <w:spacing w:before="0" w:beforeAutospacing="0" w:after="0" w:afterAutospacing="0"/>
               <w:rPr>
                 <w:sz w:val="28"/>
@@ -3258,13 +3258,13 @@
     </w:tbl>
     <w:p>
       <w:pPr>
-        <w:pStyle w:val="a4"/>
+        <w:pStyle w:val="NormalWeb"/>
         <w:spacing w:before="0" w:beforeAutospacing="0" w:after="0" w:afterAutospacing="0"/>
       </w:pPr>
     </w:p>
     <w:p>
       <w:pPr>
-        <w:pStyle w:val="a4"/>
+        <w:pStyle w:val="NormalWeb"/>
         <w:numPr>
           <w:ilvl w:val="2"/>
           <w:numId w:val="1"/>
@@ -3285,7 +3285,7 @@
     </w:p>
     <w:p>
       <w:pPr>
-        <w:pStyle w:val="a4"/>
+        <w:pStyle w:val="NormalWeb"/>
         <w:spacing w:before="0" w:beforeAutospacing="0" w:after="0" w:afterAutospacing="0"/>
         <w:rPr>
           <w:sz w:val="28"/>
@@ -3295,7 +3295,7 @@
     </w:p>
     <w:p>
       <w:pPr>
-        <w:pStyle w:val="a4"/>
+        <w:pStyle w:val="NormalWeb"/>
         <w:numPr>
           <w:ilvl w:val="1"/>
           <w:numId w:val="1"/>
@@ -3316,7 +3316,7 @@
     </w:p>
     <w:p>
       <w:pPr>
-        <w:pStyle w:val="a4"/>
+        <w:pStyle w:val="NormalWeb"/>
         <w:numPr>
           <w:ilvl w:val="2"/>
           <w:numId w:val="1"/>
@@ -3386,7 +3386,7 @@
     </w:p>
     <w:p>
       <w:pPr>
-        <w:pStyle w:val="a4"/>
+        <w:pStyle w:val="NormalWeb"/>
         <w:numPr>
           <w:ilvl w:val="1"/>
           <w:numId w:val="1"/>
@@ -3424,7 +3424,7 @@
     </w:p>
     <w:p>
       <w:pPr>
-        <w:pStyle w:val="a4"/>
+        <w:pStyle w:val="NormalWeb"/>
         <w:numPr>
           <w:ilvl w:val="2"/>
           <w:numId w:val="1"/>
@@ -3445,7 +3445,7 @@
     </w:p>
     <w:p>
       <w:pPr>
-        <w:pStyle w:val="a4"/>
+        <w:pStyle w:val="NormalWeb"/>
         <w:numPr>
           <w:ilvl w:val="2"/>
           <w:numId w:val="1"/>
@@ -3466,7 +3466,7 @@
     </w:p>
     <w:p>
       <w:pPr>
-        <w:pStyle w:val="a4"/>
+        <w:pStyle w:val="NormalWeb"/>
         <w:spacing w:before="0" w:beforeAutospacing="0" w:after="0" w:afterAutospacing="0"/>
         <w:ind w:left="720"/>
         <w:rPr>
@@ -3477,7 +3477,7 @@
     </w:p>
     <w:p>
       <w:pPr>
-        <w:pStyle w:val="a4"/>
+        <w:pStyle w:val="NormalWeb"/>
         <w:numPr>
           <w:ilvl w:val="1"/>
           <w:numId w:val="10"/>
@@ -3498,7 +3498,7 @@
     </w:p>
     <w:p>
       <w:pPr>
-        <w:pStyle w:val="a4"/>
+        <w:pStyle w:val="NormalWeb"/>
         <w:numPr>
           <w:ilvl w:val="1"/>
           <w:numId w:val="10"/>
@@ -3519,7 +3519,7 @@
     </w:p>
     <w:p>
       <w:pPr>
-        <w:pStyle w:val="a4"/>
+        <w:pStyle w:val="NormalWeb"/>
         <w:numPr>
           <w:ilvl w:val="2"/>
           <w:numId w:val="10"/>
@@ -3540,7 +3540,7 @@
     </w:p>
     <w:p>
       <w:pPr>
-        <w:pStyle w:val="a4"/>
+        <w:pStyle w:val="NormalWeb"/>
         <w:numPr>
           <w:ilvl w:val="2"/>
           <w:numId w:val="10"/>
@@ -3561,7 +3561,7 @@
     </w:p>
     <w:p>
       <w:pPr>
-        <w:pStyle w:val="a4"/>
+        <w:pStyle w:val="NormalWeb"/>
         <w:numPr>
           <w:ilvl w:val="2"/>
           <w:numId w:val="10"/>
@@ -3582,7 +3582,7 @@
     </w:p>
     <w:p>
       <w:pPr>
-        <w:pStyle w:val="a4"/>
+        <w:pStyle w:val="NormalWeb"/>
         <w:numPr>
           <w:ilvl w:val="2"/>
           <w:numId w:val="10"/>
@@ -3591,12 +3591,14 @@
         <w:rPr>
           <w:sz w:val="28"/>
           <w:szCs w:val="28"/>
-        </w:rPr>
-      </w:pPr>
-      <w:r>
-        <w:rPr>
-          <w:sz w:val="28"/>
-          <w:szCs w:val="28"/>
+          <w:highlight w:val="yellow"/>
+        </w:rPr>
+      </w:pPr>
+      <w:r>
+        <w:rPr>
+          <w:sz w:val="28"/>
+          <w:szCs w:val="28"/>
+          <w:highlight w:val="yellow"/>
         </w:rPr>
         <w:t>The popularity</w:t>
       </w:r>
@@ -3604,13 +3606,38 @@
         <w:rPr>
           <w:sz w:val="28"/>
           <w:szCs w:val="28"/>
-        </w:rPr>
-        <w:t xml:space="preserve"> indicator of each event is </w:t>
-      </w:r>
-    </w:p>
-    <w:p>
-      <w:pPr>
-        <w:pStyle w:val="a4"/>
+          <w:highlight w:val="yellow"/>
+        </w:rPr>
+        <w:t xml:space="preserve"> indicator of each event is</w:t>
+      </w:r>
+      <w:r>
+        <w:rPr>
+          <w:sz w:val="28"/>
+          <w:szCs w:val="28"/>
+          <w:highlight w:val="yellow"/>
+        </w:rPr>
+        <w:t xml:space="preserve"> recorded based on the number of checks (or the number of people participating</w:t>
+      </w:r>
+      <w:r>
+        <w:rPr>
+          <w:sz w:val="28"/>
+          <w:szCs w:val="28"/>
+          <w:highlight w:val="yellow"/>
+        </w:rPr>
+        <w:t>?</w:t>
+      </w:r>
+      <w:r>
+        <w:rPr>
+          <w:sz w:val="28"/>
+          <w:szCs w:val="28"/>
+          <w:highlight w:val="yellow"/>
+        </w:rPr>
+        <w:t>).</w:t>
+      </w:r>
+    </w:p>
+    <w:p>
+      <w:pPr>
+        <w:pStyle w:val="NormalWeb"/>
         <w:numPr>
           <w:ilvl w:val="2"/>
           <w:numId w:val="10"/>
@@ -3631,7 +3658,7 @@
     </w:p>
     <w:p>
       <w:pPr>
-        <w:pStyle w:val="a4"/>
+        <w:pStyle w:val="NormalWeb"/>
         <w:numPr>
           <w:ilvl w:val="2"/>
           <w:numId w:val="10"/>
@@ -3666,7 +3693,7 @@
     </w:p>
     <w:p>
       <w:pPr>
-        <w:pStyle w:val="a4"/>
+        <w:pStyle w:val="NormalWeb"/>
         <w:numPr>
           <w:ilvl w:val="2"/>
           <w:numId w:val="10"/>
@@ -3694,7 +3721,7 @@
     </w:p>
     <w:p>
       <w:pPr>
-        <w:pStyle w:val="a4"/>
+        <w:pStyle w:val="NormalWeb"/>
         <w:numPr>
           <w:ilvl w:val="2"/>
           <w:numId w:val="10"/>
@@ -3710,12 +3737,13 @@
           <w:sz w:val="28"/>
           <w:szCs w:val="28"/>
         </w:rPr>
+        <w:lastRenderedPageBreak/>
         <w:t>When the user clicks on the “+” button, the user shall be directed to a new page of event creation (refer to following sections).</w:t>
       </w:r>
     </w:p>
     <w:p>
       <w:pPr>
-        <w:pStyle w:val="a4"/>
+        <w:pStyle w:val="NormalWeb"/>
         <w:numPr>
           <w:ilvl w:val="1"/>
           <w:numId w:val="10"/>
@@ -3731,13 +3759,12 @@
           <w:sz w:val="28"/>
           <w:szCs w:val="28"/>
         </w:rPr>
-        <w:lastRenderedPageBreak/>
         <w:t>View an event</w:t>
       </w:r>
     </w:p>
     <w:p>
       <w:pPr>
-        <w:pStyle w:val="a4"/>
+        <w:pStyle w:val="NormalWeb"/>
         <w:numPr>
           <w:ilvl w:val="2"/>
           <w:numId w:val="10"/>
@@ -3758,7 +3785,7 @@
     </w:p>
     <w:p>
       <w:pPr>
-        <w:pStyle w:val="a4"/>
+        <w:pStyle w:val="NormalWeb"/>
         <w:numPr>
           <w:ilvl w:val="2"/>
           <w:numId w:val="10"/>
@@ -3793,7 +3820,7 @@
     </w:p>
     <w:p>
       <w:pPr>
-        <w:pStyle w:val="a4"/>
+        <w:pStyle w:val="NormalWeb"/>
         <w:numPr>
           <w:ilvl w:val="2"/>
           <w:numId w:val="10"/>
@@ -3814,7 +3841,7 @@
     </w:p>
     <w:p>
       <w:pPr>
-        <w:pStyle w:val="a4"/>
+        <w:pStyle w:val="NormalWeb"/>
         <w:numPr>
           <w:ilvl w:val="2"/>
           <w:numId w:val="10"/>
@@ -3836,7 +3863,7 @@
     </w:p>
     <w:p>
       <w:pPr>
-        <w:pStyle w:val="a4"/>
+        <w:pStyle w:val="NormalWeb"/>
         <w:numPr>
           <w:ilvl w:val="2"/>
           <w:numId w:val="10"/>
@@ -3857,7 +3884,7 @@
     </w:p>
     <w:p>
       <w:pPr>
-        <w:pStyle w:val="a4"/>
+        <w:pStyle w:val="NormalWeb"/>
         <w:numPr>
           <w:ilvl w:val="2"/>
           <w:numId w:val="10"/>
@@ -3875,397 +3902,1055 @@
         </w:rPr>
         <w:t>If there’s no available slots for an event, it shall not be shown in the event section.</w:t>
       </w:r>
+    </w:p>
+    <w:p>
+      <w:pPr>
+        <w:pStyle w:val="NormalWeb"/>
+        <w:numPr>
+          <w:ilvl w:val="2"/>
+          <w:numId w:val="10"/>
+        </w:numPr>
+        <w:spacing w:before="0" w:beforeAutospacing="0" w:after="0" w:afterAutospacing="0"/>
+        <w:rPr>
+          <w:sz w:val="28"/>
+          <w:szCs w:val="28"/>
+        </w:rPr>
+      </w:pPr>
+      <w:r>
+        <w:rPr>
+          <w:sz w:val="28"/>
+          <w:szCs w:val="28"/>
+          <w:lang w:val="en-SG"/>
+        </w:rPr>
+        <w:t>The user can click both buttons.</w:t>
+      </w:r>
+    </w:p>
+    <w:p>
+      <w:pPr>
+        <w:pStyle w:val="NormalWeb"/>
+        <w:numPr>
+          <w:ilvl w:val="2"/>
+          <w:numId w:val="10"/>
+        </w:numPr>
+        <w:spacing w:before="0" w:beforeAutospacing="0" w:after="0" w:afterAutospacing="0"/>
+        <w:rPr>
+          <w:sz w:val="28"/>
+          <w:szCs w:val="28"/>
+        </w:rPr>
+      </w:pPr>
+      <w:r>
+        <w:rPr>
+          <w:sz w:val="28"/>
+          <w:szCs w:val="28"/>
+          <w:lang w:val="en-SG"/>
+        </w:rPr>
+        <w:t>The user can click on the activated button again to deactivate it, and the button colour will change to normal.</w:t>
+      </w:r>
+    </w:p>
+    <w:p>
+      <w:pPr>
+        <w:pStyle w:val="NormalWeb"/>
+        <w:numPr>
+          <w:ilvl w:val="1"/>
+          <w:numId w:val="10"/>
+        </w:numPr>
+        <w:spacing w:before="0" w:beforeAutospacing="0" w:after="0" w:afterAutospacing="0"/>
+        <w:rPr>
+          <w:sz w:val="28"/>
+          <w:szCs w:val="28"/>
+        </w:rPr>
+      </w:pPr>
+      <w:r>
+        <w:rPr>
+          <w:sz w:val="28"/>
+          <w:szCs w:val="28"/>
+        </w:rPr>
+        <w:t>Event Creation</w:t>
+      </w:r>
+    </w:p>
+    <w:p>
+      <w:pPr>
+        <w:pStyle w:val="NormalWeb"/>
+        <w:numPr>
+          <w:ilvl w:val="2"/>
+          <w:numId w:val="10"/>
+        </w:numPr>
+        <w:spacing w:before="0" w:beforeAutospacing="0" w:after="0" w:afterAutospacing="0"/>
+        <w:rPr>
+          <w:sz w:val="28"/>
+          <w:szCs w:val="28"/>
+        </w:rPr>
+      </w:pPr>
+      <w:r>
+        <w:rPr>
+          <w:rFonts w:eastAsiaTheme="minorEastAsia" w:hint="eastAsia"/>
+          <w:sz w:val="28"/>
+          <w:szCs w:val="28"/>
+        </w:rPr>
+        <w:t>W</w:t>
+      </w:r>
+      <w:r>
+        <w:rPr>
+          <w:rFonts w:eastAsiaTheme="minorEastAsia"/>
+          <w:sz w:val="28"/>
+          <w:szCs w:val="28"/>
+          <w:lang w:val="en-SG"/>
+        </w:rPr>
+        <w:t>hen the user clicks on the “+” button, the user will be directed to a new page of event creation.</w:t>
+      </w:r>
+    </w:p>
+    <w:p>
+      <w:pPr>
+        <w:pStyle w:val="NormalWeb"/>
+        <w:numPr>
+          <w:ilvl w:val="2"/>
+          <w:numId w:val="10"/>
+        </w:numPr>
+        <w:spacing w:before="0" w:beforeAutospacing="0" w:after="0" w:afterAutospacing="0"/>
+        <w:rPr>
+          <w:sz w:val="28"/>
+          <w:szCs w:val="28"/>
+        </w:rPr>
+      </w:pPr>
+      <w:r>
+        <w:rPr>
+          <w:sz w:val="28"/>
+          <w:szCs w:val="28"/>
+        </w:rPr>
+        <w:t>The page shall ask the user to input name, time, location, estimated budget, maximum participants, and estimated duration of the event.</w:t>
+      </w:r>
+    </w:p>
+    <w:p>
+      <w:pPr>
+        <w:pStyle w:val="NormalWeb"/>
+        <w:numPr>
+          <w:ilvl w:val="2"/>
+          <w:numId w:val="10"/>
+        </w:numPr>
+        <w:spacing w:before="0" w:beforeAutospacing="0" w:after="0" w:afterAutospacing="0"/>
+        <w:rPr>
+          <w:sz w:val="28"/>
+          <w:szCs w:val="28"/>
+        </w:rPr>
+      </w:pPr>
+      <w:r>
+        <w:rPr>
+          <w:sz w:val="28"/>
+          <w:szCs w:val="28"/>
+        </w:rPr>
+        <w:t>The user can click the “submit” button or “cancel button” at the bottom of the event creation page.</w:t>
+      </w:r>
+    </w:p>
+    <w:p>
+      <w:pPr>
+        <w:pStyle w:val="NormalWeb"/>
+        <w:numPr>
+          <w:ilvl w:val="2"/>
+          <w:numId w:val="10"/>
+        </w:numPr>
+        <w:spacing w:before="0" w:beforeAutospacing="0" w:after="0" w:afterAutospacing="0"/>
+        <w:rPr>
+          <w:sz w:val="28"/>
+          <w:szCs w:val="28"/>
+        </w:rPr>
+      </w:pPr>
+      <w:r>
+        <w:rPr>
+          <w:sz w:val="28"/>
+          <w:szCs w:val="28"/>
+        </w:rPr>
+        <w:t>If the user clicks on the “submit” button, the event shall be recorded and sent to application admin for approval if the event does not involve illegal activities or inappropriate content.</w:t>
+      </w:r>
+    </w:p>
+    <w:p>
+      <w:pPr>
+        <w:pStyle w:val="NormalWeb"/>
+        <w:numPr>
+          <w:ilvl w:val="2"/>
+          <w:numId w:val="10"/>
+        </w:numPr>
+        <w:spacing w:before="0" w:beforeAutospacing="0" w:after="0" w:afterAutospacing="0"/>
+        <w:rPr>
+          <w:sz w:val="28"/>
+          <w:szCs w:val="28"/>
+        </w:rPr>
+      </w:pPr>
+      <w:r>
+        <w:rPr>
+          <w:sz w:val="28"/>
+          <w:szCs w:val="28"/>
+        </w:rPr>
+        <w:t>If the user clicks on the “cancel” button, the user shall be directed back to the page he/she is viewing previously.</w:t>
+      </w:r>
+    </w:p>
+    <w:p>
+      <w:pPr>
+        <w:pStyle w:val="NormalWeb"/>
+        <w:numPr>
+          <w:ilvl w:val="2"/>
+          <w:numId w:val="10"/>
+        </w:numPr>
+        <w:spacing w:before="0" w:beforeAutospacing="0" w:after="0" w:afterAutospacing="0"/>
+        <w:rPr>
+          <w:sz w:val="28"/>
+          <w:szCs w:val="28"/>
+        </w:rPr>
+      </w:pPr>
+      <w:r>
+        <w:rPr>
+          <w:sz w:val="28"/>
+          <w:szCs w:val="28"/>
+        </w:rPr>
+        <w:t>When the admin has approved the event, the event can be seen by other people in the event section.</w:t>
+      </w:r>
+    </w:p>
+    <w:p>
+      <w:pPr>
+        <w:pStyle w:val="NormalWeb"/>
+        <w:numPr>
+          <w:ilvl w:val="1"/>
+          <w:numId w:val="10"/>
+        </w:numPr>
+        <w:spacing w:before="0" w:beforeAutospacing="0" w:after="0" w:afterAutospacing="0"/>
+        <w:rPr>
+          <w:sz w:val="28"/>
+          <w:szCs w:val="28"/>
+        </w:rPr>
+      </w:pPr>
+      <w:r>
+        <w:rPr>
+          <w:sz w:val="28"/>
+          <w:szCs w:val="28"/>
+        </w:rPr>
+        <w:t>Event Management (Might be placed in ME section instead)</w:t>
+      </w:r>
+    </w:p>
+    <w:p>
+      <w:pPr>
+        <w:pStyle w:val="NormalWeb"/>
+        <w:numPr>
+          <w:ilvl w:val="2"/>
+          <w:numId w:val="10"/>
+        </w:numPr>
+        <w:spacing w:before="0" w:beforeAutospacing="0" w:after="0" w:afterAutospacing="0"/>
+        <w:rPr>
+          <w:sz w:val="28"/>
+          <w:szCs w:val="28"/>
+          <w:highlight w:val="yellow"/>
+        </w:rPr>
+      </w:pPr>
+      <w:r>
+        <w:rPr>
+          <w:sz w:val="28"/>
+          <w:szCs w:val="28"/>
+          <w:highlight w:val="yellow"/>
+        </w:rPr>
+        <w:t>UI</w:t>
+      </w:r>
+    </w:p>
+    <w:p>
+      <w:pPr>
+        <w:pStyle w:val="NormalWeb"/>
+        <w:numPr>
+          <w:ilvl w:val="3"/>
+          <w:numId w:val="10"/>
+        </w:numPr>
+        <w:spacing w:before="0" w:beforeAutospacing="0" w:after="0" w:afterAutospacing="0"/>
+        <w:rPr>
+          <w:sz w:val="28"/>
+          <w:szCs w:val="28"/>
+          <w:highlight w:val="yellow"/>
+        </w:rPr>
+      </w:pPr>
+      <w:r>
+        <w:rPr>
+          <w:sz w:val="28"/>
+          <w:szCs w:val="28"/>
+          <w:highlight w:val="yellow"/>
+        </w:rPr>
+        <w:t>Under ME section, there shall be two bars reading “my events” and “interested events”.</w:t>
+      </w:r>
+    </w:p>
+    <w:p>
+      <w:pPr>
+        <w:pStyle w:val="NormalWeb"/>
+        <w:numPr>
+          <w:ilvl w:val="2"/>
+          <w:numId w:val="10"/>
+        </w:numPr>
+        <w:spacing w:before="0" w:beforeAutospacing="0" w:after="0" w:afterAutospacing="0"/>
+        <w:rPr>
+          <w:sz w:val="28"/>
+          <w:szCs w:val="28"/>
+          <w:highlight w:val="yellow"/>
+        </w:rPr>
+      </w:pPr>
+      <w:r>
+        <w:rPr>
+          <w:sz w:val="28"/>
+          <w:szCs w:val="28"/>
+          <w:highlight w:val="yellow"/>
+        </w:rPr>
+        <w:t>In “my events” the user shall be able to view and delete the events the user has created.</w:t>
+      </w:r>
+    </w:p>
+    <w:p>
+      <w:pPr>
+        <w:pStyle w:val="NormalWeb"/>
+        <w:numPr>
+          <w:ilvl w:val="2"/>
+          <w:numId w:val="10"/>
+        </w:numPr>
+        <w:spacing w:before="0" w:beforeAutospacing="0" w:after="0" w:afterAutospacing="0"/>
+        <w:rPr>
+          <w:sz w:val="28"/>
+          <w:szCs w:val="28"/>
+          <w:highlight w:val="yellow"/>
+        </w:rPr>
+      </w:pPr>
+      <w:r>
+        <w:rPr>
+          <w:sz w:val="28"/>
+          <w:szCs w:val="28"/>
+          <w:highlight w:val="yellow"/>
+        </w:rPr>
+        <w:t xml:space="preserve">In “interested events” the user shall be able to view the details of the </w:t>
+      </w:r>
+      <w:proofErr w:type="gramStart"/>
+      <w:r>
+        <w:rPr>
+          <w:sz w:val="28"/>
+          <w:szCs w:val="28"/>
+          <w:highlight w:val="yellow"/>
+        </w:rPr>
+        <w:t>events,</w:t>
+      </w:r>
+      <w:proofErr w:type="gramEnd"/>
+      <w:r>
+        <w:rPr>
+          <w:sz w:val="28"/>
+          <w:szCs w:val="28"/>
+          <w:highlight w:val="yellow"/>
+        </w:rPr>
+        <w:t xml:space="preserve"> the information page is the same as section 6.2.</w:t>
+      </w:r>
+    </w:p>
+    <w:p>
+      <w:pPr>
+        <w:pStyle w:val="NormalWeb"/>
+        <w:spacing w:before="0" w:beforeAutospacing="0" w:after="0" w:afterAutospacing="0"/>
+        <w:rPr>
+          <w:sz w:val="28"/>
+          <w:szCs w:val="28"/>
+        </w:rPr>
+      </w:pPr>
       <w:bookmarkStart w:id="0" w:name="_GoBack"/>
       <w:bookmarkEnd w:id="0"/>
     </w:p>
     <w:p>
       <w:pPr>
-        <w:pStyle w:val="a4"/>
-        <w:numPr>
-          <w:ilvl w:val="2"/>
+        <w:pStyle w:val="ListParagraph"/>
+        <w:numPr>
+          <w:ilvl w:val="0"/>
           <w:numId w:val="10"/>
         </w:numPr>
-        <w:spacing w:before="0" w:beforeAutospacing="0" w:after="0" w:afterAutospacing="0"/>
-        <w:rPr>
-          <w:sz w:val="28"/>
-          <w:szCs w:val="28"/>
-        </w:rPr>
-      </w:pPr>
-      <w:r>
-        <w:rPr>
-          <w:sz w:val="28"/>
-          <w:szCs w:val="28"/>
-          <w:lang w:val="en-SG"/>
-        </w:rPr>
-        <w:t>The user can click both buttons.</w:t>
-      </w:r>
-    </w:p>
-    <w:p>
-      <w:pPr>
-        <w:pStyle w:val="a4"/>
+        <w:rPr>
+          <w:rFonts w:ascii="Times New Roman" w:hAnsi="Times New Roman" w:cs="Times New Roman"/>
+          <w:sz w:val="28"/>
+          <w:szCs w:val="28"/>
+        </w:rPr>
+      </w:pPr>
+      <w:r>
+        <w:rPr>
+          <w:rFonts w:ascii="Times New Roman" w:hAnsi="Times New Roman" w:cs="Times New Roman"/>
+          <w:sz w:val="28"/>
+          <w:szCs w:val="28"/>
+        </w:rPr>
+        <w:lastRenderedPageBreak/>
+        <w:t>ME section</w:t>
+      </w:r>
+    </w:p>
+    <w:p>
+      <w:pPr>
+        <w:pStyle w:val="ListParagraph"/>
         <w:numPr>
           <w:ilvl w:val="2"/>
           <w:numId w:val="10"/>
         </w:numPr>
-        <w:spacing w:before="0" w:beforeAutospacing="0" w:after="0" w:afterAutospacing="0"/>
-        <w:rPr>
-          <w:sz w:val="28"/>
-          <w:szCs w:val="28"/>
-        </w:rPr>
-      </w:pPr>
-      <w:r>
-        <w:rPr>
-          <w:sz w:val="28"/>
-          <w:szCs w:val="28"/>
-          <w:lang w:val="en-SG"/>
-        </w:rPr>
-        <w:t>The user can click on the activated button again to deactivate it, and the button colour will change to normal.</w:t>
-      </w:r>
-    </w:p>
-    <w:p>
-      <w:pPr>
-        <w:pStyle w:val="a4"/>
+        <w:rPr>
+          <w:rFonts w:ascii="Times New Roman" w:hAnsi="Times New Roman" w:cs="Times New Roman"/>
+          <w:sz w:val="28"/>
+          <w:szCs w:val="28"/>
+        </w:rPr>
+      </w:pPr>
+      <w:r>
+        <w:rPr>
+          <w:rFonts w:ascii="Times New Roman" w:hAnsi="Times New Roman" w:cs="Times New Roman"/>
+          <w:sz w:val="28"/>
+          <w:szCs w:val="28"/>
+        </w:rPr>
+        <w:t xml:space="preserve">The user shall be able to choose or upload their photo as </w:t>
+      </w:r>
+      <w:r>
+        <w:rPr>
+          <w:rFonts w:ascii="Times New Roman" w:hAnsi="Times New Roman" w:cs="Times New Roman"/>
+          <w:color w:val="C45911" w:themeColor="accent2" w:themeShade="BF"/>
+          <w:sz w:val="28"/>
+          <w:szCs w:val="28"/>
+        </w:rPr>
+        <w:t>Avatar</w:t>
+      </w:r>
+      <w:r>
+        <w:rPr>
+          <w:rFonts w:ascii="Times New Roman" w:hAnsi="Times New Roman" w:cs="Times New Roman"/>
+          <w:sz w:val="28"/>
+          <w:szCs w:val="28"/>
+        </w:rPr>
+        <w:t>.</w:t>
+      </w:r>
+    </w:p>
+    <w:p>
+      <w:pPr>
+        <w:pStyle w:val="ListParagraph"/>
+        <w:numPr>
+          <w:ilvl w:val="3"/>
+          <w:numId w:val="10"/>
+        </w:numPr>
+        <w:rPr>
+          <w:rFonts w:ascii="Times New Roman" w:hAnsi="Times New Roman" w:cs="Times New Roman"/>
+          <w:sz w:val="28"/>
+          <w:szCs w:val="28"/>
+        </w:rPr>
+      </w:pPr>
+      <w:r>
+        <w:rPr>
+          <w:rFonts w:ascii="Times New Roman" w:hAnsi="Times New Roman" w:cs="Times New Roman"/>
+          <w:sz w:val="28"/>
+          <w:szCs w:val="28"/>
+        </w:rPr>
+        <w:t xml:space="preserve">If the user does not want to upload their photo, they shall be able to choose </w:t>
+      </w:r>
+      <w:r>
+        <w:rPr>
+          <w:rFonts w:ascii="Times New Roman" w:hAnsi="Times New Roman" w:cs="Times New Roman"/>
+          <w:sz w:val="28"/>
+          <w:szCs w:val="28"/>
+        </w:rPr>
+        <w:t>an</w:t>
+      </w:r>
+      <w:r>
+        <w:rPr>
+          <w:rFonts w:ascii="Times New Roman" w:hAnsi="Times New Roman" w:cs="Times New Roman"/>
+          <w:sz w:val="28"/>
+          <w:szCs w:val="28"/>
+        </w:rPr>
+        <w:t xml:space="preserve"> avatar from a list default avatars.</w:t>
+      </w:r>
+    </w:p>
+    <w:p>
+      <w:pPr>
+        <w:pStyle w:val="ListParagraph"/>
+        <w:numPr>
+          <w:ilvl w:val="2"/>
+          <w:numId w:val="10"/>
+        </w:numPr>
+        <w:rPr>
+          <w:rFonts w:ascii="Times New Roman" w:hAnsi="Times New Roman" w:cs="Times New Roman"/>
+          <w:sz w:val="28"/>
+          <w:szCs w:val="28"/>
+        </w:rPr>
+      </w:pPr>
+      <w:r>
+        <w:rPr>
+          <w:rFonts w:ascii="Times New Roman" w:hAnsi="Times New Roman" w:cs="Times New Roman"/>
+          <w:sz w:val="28"/>
+          <w:szCs w:val="28"/>
+        </w:rPr>
+        <w:t xml:space="preserve">The user shall be able to manipulate their basic personal information(name, gender, weight, height, </w:t>
+      </w:r>
+      <w:r>
+        <w:rPr>
+          <w:rFonts w:ascii="Times New Roman" w:hAnsi="Times New Roman" w:cs="Times New Roman"/>
+          <w:color w:val="C45911" w:themeColor="accent2" w:themeShade="BF"/>
+          <w:sz w:val="28"/>
+          <w:szCs w:val="28"/>
+        </w:rPr>
+        <w:t>BMI</w:t>
+      </w:r>
+      <w:r>
+        <w:rPr>
+          <w:rFonts w:ascii="Times New Roman" w:hAnsi="Times New Roman" w:cs="Times New Roman"/>
+          <w:sz w:val="28"/>
+          <w:szCs w:val="28"/>
+        </w:rPr>
+        <w:t xml:space="preserve">), user preferences, </w:t>
+      </w:r>
+      <w:r>
+        <w:rPr>
+          <w:rFonts w:ascii="Times New Roman" w:hAnsi="Times New Roman" w:cs="Times New Roman"/>
+          <w:color w:val="C45911" w:themeColor="accent2" w:themeShade="BF"/>
+          <w:sz w:val="28"/>
+          <w:szCs w:val="28"/>
+        </w:rPr>
+        <w:t>workout purposes</w:t>
+      </w:r>
+      <w:r>
+        <w:rPr>
+          <w:rFonts w:ascii="Times New Roman" w:hAnsi="Times New Roman" w:cs="Times New Roman"/>
+          <w:sz w:val="28"/>
+          <w:szCs w:val="28"/>
+        </w:rPr>
+        <w:t xml:space="preserve">, </w:t>
+      </w:r>
+      <w:r>
+        <w:rPr>
+          <w:rFonts w:ascii="Times New Roman" w:hAnsi="Times New Roman" w:cs="Times New Roman"/>
+          <w:color w:val="C45911" w:themeColor="accent2" w:themeShade="BF"/>
+          <w:sz w:val="28"/>
+          <w:szCs w:val="28"/>
+        </w:rPr>
+        <w:t>activity level</w:t>
+      </w:r>
+    </w:p>
+    <w:p>
+      <w:pPr>
+        <w:pStyle w:val="ListParagraph"/>
+        <w:numPr>
+          <w:ilvl w:val="2"/>
+          <w:numId w:val="10"/>
+        </w:numPr>
+        <w:rPr>
+          <w:rFonts w:ascii="Times New Roman" w:hAnsi="Times New Roman" w:cs="Times New Roman"/>
+          <w:sz w:val="28"/>
+          <w:szCs w:val="28"/>
+        </w:rPr>
+      </w:pPr>
+      <w:r>
+        <w:rPr>
+          <w:rFonts w:ascii="Times New Roman" w:hAnsi="Times New Roman" w:cs="Times New Roman"/>
+          <w:sz w:val="28"/>
+          <w:szCs w:val="28"/>
+        </w:rPr>
+        <w:t xml:space="preserve">The </w:t>
+      </w:r>
+      <w:r>
+        <w:rPr>
+          <w:rFonts w:ascii="Times New Roman" w:hAnsi="Times New Roman" w:cs="Times New Roman"/>
+          <w:sz w:val="28"/>
+          <w:szCs w:val="28"/>
+        </w:rPr>
+        <w:t>section</w:t>
+      </w:r>
+      <w:r>
+        <w:rPr>
+          <w:rFonts w:ascii="Times New Roman" w:hAnsi="Times New Roman" w:cs="Times New Roman"/>
+          <w:sz w:val="28"/>
+          <w:szCs w:val="28"/>
+          <w:lang w:val="en-US"/>
+        </w:rPr>
+        <w:t xml:space="preserve"> </w:t>
+      </w:r>
+      <w:r>
+        <w:rPr>
+          <w:rFonts w:ascii="Times New Roman" w:hAnsi="Times New Roman" w:cs="Times New Roman"/>
+          <w:sz w:val="28"/>
+          <w:szCs w:val="28"/>
+        </w:rPr>
+        <w:t>shall be able to allow the user to check the exercise records of the user, for instance the duration and distance of a running/cycling/walking exercise.</w:t>
+      </w:r>
+    </w:p>
+    <w:p>
+      <w:pPr>
+        <w:pStyle w:val="ListParagraph"/>
+        <w:numPr>
+          <w:ilvl w:val="2"/>
+          <w:numId w:val="10"/>
+        </w:numPr>
+        <w:rPr>
+          <w:rFonts w:ascii="Times New Roman" w:hAnsi="Times New Roman" w:cs="Times New Roman"/>
+          <w:sz w:val="28"/>
+          <w:szCs w:val="28"/>
+        </w:rPr>
+      </w:pPr>
+      <w:r>
+        <w:rPr>
+          <w:rFonts w:ascii="Times New Roman" w:hAnsi="Times New Roman" w:cs="Times New Roman"/>
+          <w:sz w:val="28"/>
+          <w:szCs w:val="28"/>
+        </w:rPr>
+        <w:t>The information of energy consumed can be shared with other sections of the application, for example the workout section.</w:t>
+      </w:r>
+    </w:p>
+    <w:p>
+      <w:pPr>
+        <w:pStyle w:val="ListParagraph"/>
+        <w:numPr>
+          <w:ilvl w:val="2"/>
+          <w:numId w:val="10"/>
+        </w:numPr>
+        <w:rPr>
+          <w:rFonts w:ascii="Times New Roman" w:hAnsi="Times New Roman" w:cs="Times New Roman"/>
+          <w:sz w:val="28"/>
+          <w:szCs w:val="28"/>
+        </w:rPr>
+      </w:pPr>
+      <w:r>
+        <w:rPr>
+          <w:rFonts w:ascii="Times New Roman" w:hAnsi="Times New Roman" w:cs="Times New Roman"/>
+          <w:sz w:val="28"/>
+          <w:szCs w:val="28"/>
+        </w:rPr>
+        <w:t>There should be a button to allow the user to logout of the app.</w:t>
+      </w:r>
+    </w:p>
+    <w:p>
+      <w:pPr>
+        <w:pStyle w:val="ListParagraph"/>
+        <w:numPr>
+          <w:ilvl w:val="2"/>
+          <w:numId w:val="10"/>
+        </w:numPr>
+        <w:rPr>
+          <w:rFonts w:ascii="Times New Roman" w:hAnsi="Times New Roman" w:cs="Times New Roman"/>
+          <w:sz w:val="28"/>
+          <w:szCs w:val="28"/>
+        </w:rPr>
+      </w:pPr>
+      <w:r>
+        <w:rPr>
+          <w:rFonts w:ascii="Times New Roman" w:hAnsi="Times New Roman" w:cs="Times New Roman"/>
+          <w:sz w:val="28"/>
+          <w:szCs w:val="28"/>
+        </w:rPr>
+        <w:t xml:space="preserve">The section shall be separated in to </w:t>
+      </w:r>
+      <w:r>
+        <w:rPr>
+          <w:rFonts w:ascii="Times New Roman" w:hAnsi="Times New Roman" w:cs="Times New Roman"/>
+          <w:sz w:val="28"/>
+          <w:szCs w:val="28"/>
+        </w:rPr>
+        <w:t>three</w:t>
+      </w:r>
+      <w:r>
+        <w:rPr>
+          <w:rFonts w:ascii="Times New Roman" w:hAnsi="Times New Roman" w:cs="Times New Roman"/>
+          <w:sz w:val="28"/>
+          <w:szCs w:val="28"/>
+        </w:rPr>
+        <w:t xml:space="preserve"> categories. The order of the categories shall be Avatar, </w:t>
+      </w:r>
+      <w:r>
+        <w:rPr>
+          <w:rFonts w:ascii="Times New Roman" w:hAnsi="Times New Roman" w:cs="Times New Roman"/>
+          <w:sz w:val="28"/>
+          <w:szCs w:val="28"/>
+        </w:rPr>
+        <w:t>Workout Data, Body Information.</w:t>
+      </w:r>
+    </w:p>
+    <w:p>
+      <w:pPr>
+        <w:pStyle w:val="ListParagraph"/>
         <w:numPr>
           <w:ilvl w:val="1"/>
           <w:numId w:val="10"/>
         </w:numPr>
-        <w:spacing w:before="0" w:beforeAutospacing="0" w:after="0" w:afterAutospacing="0"/>
-        <w:rPr>
-          <w:sz w:val="28"/>
-          <w:szCs w:val="28"/>
-        </w:rPr>
-      </w:pPr>
-      <w:r>
-        <w:rPr>
-          <w:sz w:val="28"/>
-          <w:szCs w:val="28"/>
-        </w:rPr>
-        <w:t>Event Creation</w:t>
-      </w:r>
-    </w:p>
-    <w:p>
-      <w:pPr>
-        <w:pStyle w:val="a4"/>
+        <w:rPr>
+          <w:rFonts w:ascii="Times New Roman" w:hAnsi="Times New Roman" w:cs="Times New Roman"/>
+          <w:sz w:val="28"/>
+          <w:szCs w:val="28"/>
+        </w:rPr>
+      </w:pPr>
+      <w:r>
+        <w:rPr>
+          <w:rFonts w:ascii="Times New Roman" w:hAnsi="Times New Roman" w:cs="Times New Roman"/>
+          <w:sz w:val="28"/>
+          <w:szCs w:val="28"/>
+        </w:rPr>
+        <w:t>Workout Data</w:t>
+      </w:r>
+    </w:p>
+    <w:p>
+      <w:pPr>
+        <w:pStyle w:val="ListParagraph"/>
         <w:numPr>
           <w:ilvl w:val="2"/>
           <w:numId w:val="10"/>
         </w:numPr>
-        <w:spacing w:before="0" w:beforeAutospacing="0" w:after="0" w:afterAutospacing="0"/>
-        <w:rPr>
-          <w:sz w:val="28"/>
-          <w:szCs w:val="28"/>
-        </w:rPr>
-      </w:pPr>
-      <w:r>
-        <w:rPr>
-          <w:rFonts w:eastAsiaTheme="minorEastAsia" w:hint="eastAsia"/>
-          <w:sz w:val="28"/>
-          <w:szCs w:val="28"/>
-        </w:rPr>
-        <w:t>W</w:t>
-      </w:r>
-      <w:r>
-        <w:rPr>
-          <w:rFonts w:eastAsiaTheme="minorEastAsia"/>
-          <w:sz w:val="28"/>
-          <w:szCs w:val="28"/>
-          <w:lang w:val="en-SG"/>
-        </w:rPr>
-        <w:t>hen the user clicks on the “+” button, the user will be directed to a new page of event creation.</w:t>
-      </w:r>
-    </w:p>
-    <w:p>
-      <w:pPr>
-        <w:pStyle w:val="a4"/>
-        <w:numPr>
-          <w:ilvl w:val="2"/>
+        <w:rPr>
+          <w:rFonts w:ascii="Times New Roman" w:hAnsi="Times New Roman" w:cs="Times New Roman"/>
+          <w:sz w:val="28"/>
+          <w:szCs w:val="28"/>
+        </w:rPr>
+      </w:pPr>
+      <w:r>
+        <w:rPr>
+          <w:rFonts w:ascii="Times New Roman" w:hAnsi="Times New Roman" w:cs="Times New Roman"/>
+          <w:sz w:val="28"/>
+          <w:szCs w:val="28"/>
+        </w:rPr>
+        <w:t>The user shall be able to check all of his completed workout.</w:t>
+      </w:r>
+    </w:p>
+    <w:p>
+      <w:pPr>
+        <w:pStyle w:val="ListParagraph"/>
+        <w:numPr>
+          <w:ilvl w:val="3"/>
           <w:numId w:val="10"/>
         </w:numPr>
-        <w:spacing w:before="0" w:beforeAutospacing="0" w:after="0" w:afterAutospacing="0"/>
-        <w:rPr>
-          <w:sz w:val="28"/>
-          <w:szCs w:val="28"/>
-        </w:rPr>
-      </w:pPr>
-      <w:r>
-        <w:rPr>
-          <w:sz w:val="28"/>
-          <w:szCs w:val="28"/>
-        </w:rPr>
-        <w:t xml:space="preserve">The page shall ask the user to input </w:t>
-      </w:r>
-      <w:r>
-        <w:rPr>
-          <w:sz w:val="28"/>
-          <w:szCs w:val="28"/>
-        </w:rPr>
-        <w:t>name, time, location, estimated budget, maximum participants, and estimated duration</w:t>
-      </w:r>
-      <w:r>
-        <w:rPr>
-          <w:sz w:val="28"/>
-          <w:szCs w:val="28"/>
-        </w:rPr>
-        <w:t xml:space="preserve"> of the event.</w:t>
-      </w:r>
-    </w:p>
-    <w:p>
-      <w:pPr>
-        <w:pStyle w:val="a4"/>
-        <w:numPr>
-          <w:ilvl w:val="2"/>
+        <w:rPr>
+          <w:rFonts w:ascii="Times New Roman" w:hAnsi="Times New Roman" w:cs="Times New Roman"/>
+          <w:sz w:val="28"/>
+          <w:szCs w:val="28"/>
+        </w:rPr>
+      </w:pPr>
+      <w:r>
+        <w:rPr>
+          <w:rFonts w:ascii="Times New Roman" w:hAnsi="Times New Roman" w:cs="Times New Roman"/>
+          <w:sz w:val="28"/>
+          <w:szCs w:val="28"/>
+        </w:rPr>
+        <w:t>There should be a “My Workout Data” button to allow the user to check his completed workout.</w:t>
+      </w:r>
+    </w:p>
+    <w:p>
+      <w:pPr>
+        <w:pStyle w:val="ListParagraph"/>
+        <w:numPr>
+          <w:ilvl w:val="3"/>
           <w:numId w:val="10"/>
         </w:numPr>
-        <w:spacing w:before="0" w:beforeAutospacing="0" w:after="0" w:afterAutospacing="0"/>
-        <w:rPr>
-          <w:sz w:val="28"/>
-          <w:szCs w:val="28"/>
-        </w:rPr>
-      </w:pPr>
-      <w:r>
-        <w:rPr>
-          <w:sz w:val="28"/>
-          <w:szCs w:val="28"/>
-        </w:rPr>
-        <w:t>The user can click the “submit” button or “cancel button” at the bottom of the event creation page.</w:t>
-      </w:r>
-    </w:p>
-    <w:p>
-      <w:pPr>
-        <w:pStyle w:val="a4"/>
-        <w:numPr>
-          <w:ilvl w:val="2"/>
+        <w:rPr>
+          <w:rFonts w:ascii="Times New Roman" w:hAnsi="Times New Roman" w:cs="Times New Roman"/>
+          <w:sz w:val="28"/>
+          <w:szCs w:val="28"/>
+        </w:rPr>
+      </w:pPr>
+      <w:r>
+        <w:rPr>
+          <w:rFonts w:ascii="Times New Roman" w:hAnsi="Times New Roman" w:cs="Times New Roman"/>
+          <w:sz w:val="28"/>
+          <w:szCs w:val="28"/>
+        </w:rPr>
+        <w:t>The user shall be able to check his exercise records, for instance the duration and distance of a running/cycling/walking exercise.</w:t>
+      </w:r>
+    </w:p>
+    <w:p>
+      <w:pPr>
+        <w:pStyle w:val="ListParagraph"/>
+        <w:numPr>
+          <w:ilvl w:val="3"/>
           <w:numId w:val="10"/>
         </w:numPr>
-        <w:spacing w:before="0" w:beforeAutospacing="0" w:after="0" w:afterAutospacing="0"/>
-        <w:rPr>
-          <w:sz w:val="28"/>
-          <w:szCs w:val="28"/>
-        </w:rPr>
-      </w:pPr>
-      <w:r>
-        <w:rPr>
-          <w:sz w:val="28"/>
-          <w:szCs w:val="28"/>
-        </w:rPr>
-        <w:t>If the user clicks on the “submit” button, the event shall be recorded and sent to application admin for approval if the event does not involve illegal activities or inappropriate content.</w:t>
-      </w:r>
-    </w:p>
-    <w:p>
-      <w:pPr>
-        <w:pStyle w:val="a4"/>
-        <w:numPr>
-          <w:ilvl w:val="2"/>
+        <w:rPr>
+          <w:rFonts w:ascii="Times New Roman" w:hAnsi="Times New Roman" w:cs="Times New Roman"/>
+          <w:sz w:val="28"/>
+          <w:szCs w:val="28"/>
+        </w:rPr>
+      </w:pPr>
+      <w:r>
+        <w:rPr>
+          <w:rFonts w:ascii="Times New Roman" w:hAnsi="Times New Roman" w:cs="Times New Roman"/>
+          <w:sz w:val="28"/>
+          <w:szCs w:val="28"/>
+        </w:rPr>
+        <w:t xml:space="preserve">The user shall be able to check his </w:t>
+      </w:r>
+      <w:r>
+        <w:rPr>
+          <w:rFonts w:ascii="Times New Roman" w:hAnsi="Times New Roman" w:cs="Times New Roman"/>
+          <w:color w:val="C45911" w:themeColor="accent2" w:themeShade="BF"/>
+          <w:sz w:val="28"/>
+          <w:szCs w:val="28"/>
+        </w:rPr>
+        <w:t>water consumption</w:t>
+      </w:r>
+      <w:r>
+        <w:rPr>
+          <w:rFonts w:ascii="Times New Roman" w:hAnsi="Times New Roman" w:cs="Times New Roman"/>
+          <w:sz w:val="28"/>
+          <w:szCs w:val="28"/>
+        </w:rPr>
+        <w:t>, track his calorie change.</w:t>
+      </w:r>
+    </w:p>
+    <w:p>
+      <w:pPr>
+        <w:pStyle w:val="ListParagraph"/>
+        <w:numPr>
+          <w:ilvl w:val="3"/>
           <w:numId w:val="10"/>
         </w:numPr>
-        <w:spacing w:before="0" w:beforeAutospacing="0" w:after="0" w:afterAutospacing="0"/>
-        <w:rPr>
-          <w:sz w:val="28"/>
-          <w:szCs w:val="28"/>
-        </w:rPr>
-      </w:pPr>
-      <w:r>
-        <w:rPr>
-          <w:sz w:val="28"/>
-          <w:szCs w:val="28"/>
-        </w:rPr>
-        <w:t>If the user clicks on the “cancel” button, the user shall be directed back to the page he/she is viewing previously.</w:t>
-      </w:r>
-    </w:p>
-    <w:p>
-      <w:pPr>
-        <w:pStyle w:val="a4"/>
-        <w:numPr>
-          <w:ilvl w:val="2"/>
+        <w:rPr>
+          <w:rFonts w:ascii="Times New Roman" w:hAnsi="Times New Roman" w:cs="Times New Roman"/>
+          <w:sz w:val="28"/>
+          <w:szCs w:val="28"/>
+        </w:rPr>
+      </w:pPr>
+      <w:r>
+        <w:rPr>
+          <w:rFonts w:ascii="Times New Roman" w:hAnsi="Times New Roman" w:cs="Times New Roman"/>
+          <w:sz w:val="28"/>
+          <w:szCs w:val="28"/>
+        </w:rPr>
+        <w:t>A Calories-time graph is generated based on the changes in calories from workout.</w:t>
+      </w:r>
+    </w:p>
+    <w:p>
+      <w:pPr>
+        <w:pStyle w:val="ListParagraph"/>
+        <w:numPr>
+          <w:ilvl w:val="4"/>
           <w:numId w:val="10"/>
         </w:numPr>
-        <w:spacing w:before="0" w:beforeAutospacing="0" w:after="0" w:afterAutospacing="0"/>
-        <w:rPr>
-          <w:sz w:val="28"/>
-          <w:szCs w:val="28"/>
-        </w:rPr>
-      </w:pPr>
-      <w:r>
-        <w:rPr>
-          <w:sz w:val="28"/>
-          <w:szCs w:val="28"/>
-        </w:rPr>
-        <w:t>When the admin has approved the event, the event can be seen by other people in the event section.</w:t>
-      </w:r>
-    </w:p>
-    <w:p>
-      <w:pPr>
-        <w:pStyle w:val="a4"/>
+        <w:rPr>
+          <w:rFonts w:ascii="Times New Roman" w:hAnsi="Times New Roman" w:cs="Times New Roman"/>
+          <w:sz w:val="28"/>
+          <w:szCs w:val="28"/>
+        </w:rPr>
+      </w:pPr>
+      <w:r>
+        <w:rPr>
+          <w:rFonts w:ascii="Times New Roman" w:hAnsi="Times New Roman" w:cs="Times New Roman"/>
+          <w:sz w:val="28"/>
+          <w:szCs w:val="28"/>
+        </w:rPr>
+        <w:t xml:space="preserve">The graph shall be a </w:t>
+      </w:r>
+      <w:r>
+        <w:rPr>
+          <w:rFonts w:ascii="Times New Roman" w:hAnsi="Times New Roman" w:cs="Times New Roman"/>
+          <w:color w:val="C45911" w:themeColor="accent2" w:themeShade="BF"/>
+          <w:sz w:val="28"/>
+          <w:szCs w:val="28"/>
+        </w:rPr>
+        <w:t>histogram graph</w:t>
+      </w:r>
+      <w:r>
+        <w:rPr>
+          <w:rFonts w:ascii="Times New Roman" w:hAnsi="Times New Roman" w:cs="Times New Roman"/>
+          <w:sz w:val="28"/>
+          <w:szCs w:val="28"/>
+        </w:rPr>
+        <w:t>, with Time as X-axis and Calories as Y-axis.</w:t>
+      </w:r>
+    </w:p>
+    <w:p>
+      <w:pPr>
+        <w:pStyle w:val="ListParagraph"/>
+        <w:numPr>
+          <w:ilvl w:val="4"/>
+          <w:numId w:val="10"/>
+        </w:numPr>
+        <w:rPr>
+          <w:rFonts w:ascii="Times New Roman" w:hAnsi="Times New Roman" w:cs="Times New Roman"/>
+          <w:sz w:val="28"/>
+          <w:szCs w:val="28"/>
+        </w:rPr>
+      </w:pPr>
+      <w:r>
+        <w:rPr>
+          <w:rFonts w:ascii="Times New Roman" w:hAnsi="Times New Roman" w:cs="Times New Roman"/>
+          <w:sz w:val="28"/>
+          <w:szCs w:val="28"/>
+        </w:rPr>
+        <w:t xml:space="preserve">The unit for time is day, and the unit for calories is </w:t>
+      </w:r>
+      <w:proofErr w:type="spellStart"/>
+      <w:r>
+        <w:rPr>
+          <w:rFonts w:ascii="Times New Roman" w:hAnsi="Times New Roman" w:cs="Times New Roman"/>
+          <w:sz w:val="28"/>
+          <w:szCs w:val="28"/>
+        </w:rPr>
+        <w:t>kCal</w:t>
+      </w:r>
+      <w:proofErr w:type="spellEnd"/>
+      <w:r>
+        <w:rPr>
+          <w:rFonts w:ascii="Times New Roman" w:hAnsi="Times New Roman" w:cs="Times New Roman"/>
+          <w:sz w:val="28"/>
+          <w:szCs w:val="28"/>
+        </w:rPr>
+        <w:t>.</w:t>
+      </w:r>
+    </w:p>
+    <w:p>
+      <w:pPr>
+        <w:pStyle w:val="ListParagraph"/>
+        <w:numPr>
+          <w:ilvl w:val="4"/>
+          <w:numId w:val="10"/>
+        </w:numPr>
+        <w:rPr>
+          <w:rFonts w:ascii="Times New Roman" w:hAnsi="Times New Roman" w:cs="Times New Roman"/>
+          <w:sz w:val="28"/>
+          <w:szCs w:val="28"/>
+        </w:rPr>
+      </w:pPr>
+      <w:r>
+        <w:rPr>
+          <w:rFonts w:ascii="Times New Roman" w:hAnsi="Times New Roman" w:cs="Times New Roman"/>
+          <w:sz w:val="28"/>
+          <w:szCs w:val="28"/>
+        </w:rPr>
+        <w:t>The maximum number on X-axis is 30 days or one month depending on the number of days in a month, with intervals of 1 day.</w:t>
+      </w:r>
+    </w:p>
+    <w:p>
+      <w:pPr>
+        <w:pStyle w:val="ListParagraph"/>
+        <w:numPr>
+          <w:ilvl w:val="4"/>
+          <w:numId w:val="10"/>
+        </w:numPr>
+        <w:rPr>
+          <w:rFonts w:ascii="Times New Roman" w:hAnsi="Times New Roman" w:cs="Times New Roman"/>
+          <w:sz w:val="28"/>
+          <w:szCs w:val="28"/>
+        </w:rPr>
+      </w:pPr>
+      <w:r>
+        <w:rPr>
+          <w:rFonts w:ascii="Times New Roman" w:hAnsi="Times New Roman" w:cs="Times New Roman"/>
+          <w:sz w:val="28"/>
+          <w:szCs w:val="28"/>
+        </w:rPr>
+        <w:t>The maximum number on Y-axis is 10,000kCal, with intervals of 100kCal.</w:t>
+      </w:r>
+    </w:p>
+    <w:p>
+      <w:pPr>
+        <w:pStyle w:val="ListParagraph"/>
+        <w:numPr>
+          <w:ilvl w:val="3"/>
+          <w:numId w:val="10"/>
+        </w:numPr>
+        <w:rPr>
+          <w:rFonts w:ascii="Times New Roman" w:hAnsi="Times New Roman" w:cs="Times New Roman"/>
+          <w:sz w:val="28"/>
+          <w:szCs w:val="28"/>
+        </w:rPr>
+      </w:pPr>
+      <w:r>
+        <w:rPr>
+          <w:rFonts w:ascii="Times New Roman" w:hAnsi="Times New Roman" w:cs="Times New Roman"/>
+          <w:sz w:val="28"/>
+          <w:szCs w:val="28"/>
+        </w:rPr>
+        <w:t>All the data in this category shall be shared with other sections of the application, for example the workout section.</w:t>
+      </w:r>
+    </w:p>
+    <w:p>
+      <w:pPr>
+        <w:pStyle w:val="ListParagraph"/>
         <w:numPr>
           <w:ilvl w:val="1"/>
           <w:numId w:val="10"/>
         </w:numPr>
-        <w:spacing w:before="0" w:beforeAutospacing="0" w:after="0" w:afterAutospacing="0"/>
-        <w:rPr>
-          <w:sz w:val="28"/>
-          <w:szCs w:val="28"/>
-        </w:rPr>
-      </w:pPr>
-      <w:r>
-        <w:rPr>
-          <w:sz w:val="28"/>
-          <w:szCs w:val="28"/>
-        </w:rPr>
-        <w:t>Event Management (Might be placed in ME section instead)</w:t>
-      </w:r>
-    </w:p>
-    <w:p>
-      <w:pPr>
-        <w:pStyle w:val="a4"/>
+        <w:rPr>
+          <w:rFonts w:ascii="Times New Roman" w:hAnsi="Times New Roman" w:cs="Times New Roman"/>
+          <w:sz w:val="28"/>
+          <w:szCs w:val="28"/>
+        </w:rPr>
+      </w:pPr>
+      <w:r>
+        <w:rPr>
+          <w:rFonts w:ascii="Times New Roman" w:hAnsi="Times New Roman" w:cs="Times New Roman"/>
+          <w:sz w:val="28"/>
+          <w:szCs w:val="28"/>
+        </w:rPr>
+        <w:t>Body Information</w:t>
+      </w:r>
+    </w:p>
+    <w:p>
+      <w:pPr>
+        <w:pStyle w:val="ListParagraph"/>
         <w:numPr>
           <w:ilvl w:val="2"/>
           <w:numId w:val="10"/>
         </w:numPr>
-        <w:spacing w:before="0" w:beforeAutospacing="0" w:after="0" w:afterAutospacing="0"/>
-        <w:rPr>
-          <w:sz w:val="28"/>
-          <w:szCs w:val="28"/>
-        </w:rPr>
-      </w:pPr>
-      <w:r>
-        <w:rPr>
-          <w:sz w:val="28"/>
-          <w:szCs w:val="28"/>
-        </w:rPr>
-        <w:t>UI</w:t>
-      </w:r>
-    </w:p>
-    <w:p>
-      <w:pPr>
-        <w:pStyle w:val="a4"/>
+        <w:rPr>
+          <w:rFonts w:ascii="Times New Roman" w:hAnsi="Times New Roman" w:cs="Times New Roman"/>
+          <w:sz w:val="28"/>
+          <w:szCs w:val="28"/>
+        </w:rPr>
+      </w:pPr>
+      <w:r>
+        <w:rPr>
+          <w:rFonts w:ascii="Times New Roman" w:hAnsi="Times New Roman" w:cs="Times New Roman"/>
+          <w:sz w:val="28"/>
+          <w:szCs w:val="28"/>
+        </w:rPr>
+        <w:t>The user shall be able to modify his weight, height in this category.</w:t>
+      </w:r>
+    </w:p>
+    <w:p>
+      <w:pPr>
+        <w:pStyle w:val="ListParagraph"/>
+        <w:numPr>
+          <w:ilvl w:val="1"/>
+          <w:numId w:val="10"/>
+        </w:numPr>
+        <w:rPr>
+          <w:rFonts w:ascii="Times New Roman" w:hAnsi="Times New Roman" w:cs="Times New Roman"/>
+          <w:sz w:val="28"/>
+          <w:szCs w:val="28"/>
+        </w:rPr>
+      </w:pPr>
+      <w:r>
+        <w:rPr>
+          <w:rFonts w:ascii="Times New Roman" w:hAnsi="Times New Roman" w:cs="Times New Roman"/>
+          <w:sz w:val="28"/>
+          <w:szCs w:val="28"/>
+        </w:rPr>
+        <w:t>Logout</w:t>
+      </w:r>
+    </w:p>
+    <w:p>
+      <w:pPr>
+        <w:pStyle w:val="ListParagraph"/>
+        <w:numPr>
+          <w:ilvl w:val="2"/>
+          <w:numId w:val="10"/>
+        </w:numPr>
+        <w:rPr>
+          <w:rFonts w:ascii="Times New Roman" w:hAnsi="Times New Roman" w:cs="Times New Roman"/>
+          <w:sz w:val="28"/>
+          <w:szCs w:val="28"/>
+        </w:rPr>
+      </w:pPr>
+      <w:r>
+        <w:rPr>
+          <w:rFonts w:ascii="Times New Roman" w:hAnsi="Times New Roman" w:cs="Times New Roman"/>
+          <w:sz w:val="28"/>
+          <w:szCs w:val="28"/>
+        </w:rPr>
+        <w:t>The user shall be able to logout of the app</w:t>
+      </w:r>
+    </w:p>
+    <w:p>
+      <w:pPr>
+        <w:pStyle w:val="ListParagraph"/>
         <w:numPr>
           <w:ilvl w:val="3"/>
           <w:numId w:val="10"/>
         </w:numPr>
-        <w:spacing w:before="0" w:beforeAutospacing="0" w:after="0" w:afterAutospacing="0"/>
-        <w:rPr>
-          <w:sz w:val="28"/>
-          <w:szCs w:val="28"/>
-        </w:rPr>
-      </w:pPr>
-      <w:r>
-        <w:rPr>
-          <w:sz w:val="28"/>
-          <w:szCs w:val="28"/>
-        </w:rPr>
-        <w:t>Under ME section, there shall be two bars reading “my events” and “interested events”.</w:t>
-      </w:r>
-    </w:p>
-    <w:p>
-      <w:pPr>
-        <w:pStyle w:val="a4"/>
-        <w:numPr>
-          <w:ilvl w:val="2"/>
-          <w:numId w:val="10"/>
-        </w:numPr>
-        <w:spacing w:before="0" w:beforeAutospacing="0" w:after="0" w:afterAutospacing="0"/>
-        <w:rPr>
-          <w:sz w:val="28"/>
-          <w:szCs w:val="28"/>
-        </w:rPr>
-      </w:pPr>
-      <w:r>
-        <w:rPr>
-          <w:sz w:val="28"/>
-          <w:szCs w:val="28"/>
-        </w:rPr>
-        <w:t>In “my events” the user shall be able to view and delete the events the user has created.</w:t>
-      </w:r>
-    </w:p>
-    <w:p>
-      <w:pPr>
-        <w:pStyle w:val="a4"/>
-        <w:numPr>
-          <w:ilvl w:val="2"/>
-          <w:numId w:val="10"/>
-        </w:numPr>
-        <w:spacing w:before="0" w:beforeAutospacing="0" w:after="0" w:afterAutospacing="0"/>
-        <w:rPr>
-          <w:sz w:val="28"/>
-          <w:szCs w:val="28"/>
-        </w:rPr>
-      </w:pPr>
-      <w:r>
-        <w:rPr>
-          <w:sz w:val="28"/>
-          <w:szCs w:val="28"/>
-        </w:rPr>
-        <w:t xml:space="preserve">In “interested events” the user shall be able to view the details of the </w:t>
-      </w:r>
-      <w:proofErr w:type="gramStart"/>
-      <w:r>
-        <w:rPr>
-          <w:sz w:val="28"/>
-          <w:szCs w:val="28"/>
-        </w:rPr>
-        <w:t>events,</w:t>
-      </w:r>
-      <w:proofErr w:type="gramEnd"/>
-      <w:r>
-        <w:rPr>
-          <w:sz w:val="28"/>
-          <w:szCs w:val="28"/>
-        </w:rPr>
-        <w:t xml:space="preserve"> the information page is the same as section 6.2.</w:t>
-      </w:r>
-    </w:p>
-    <w:p>
-      <w:pPr>
-        <w:pStyle w:val="a4"/>
-        <w:spacing w:before="0" w:beforeAutospacing="0" w:after="0" w:afterAutospacing="0"/>
-        <w:rPr>
-          <w:sz w:val="28"/>
-          <w:szCs w:val="28"/>
-        </w:rPr>
-      </w:pPr>
-    </w:p>
-    <w:p>
-      <w:pPr>
-        <w:pStyle w:val="a3"/>
-        <w:numPr>
-          <w:ilvl w:val="0"/>
-          <w:numId w:val="10"/>
-        </w:numPr>
-        <w:rPr>
-          <w:rFonts w:ascii="Times New Roman" w:hAnsi="Times New Roman" w:cs="Times New Roman"/>
-          <w:sz w:val="28"/>
-          <w:szCs w:val="28"/>
-        </w:rPr>
-      </w:pPr>
-      <w:r>
-        <w:rPr>
-          <w:rFonts w:ascii="Times New Roman" w:hAnsi="Times New Roman" w:cs="Times New Roman"/>
-          <w:sz w:val="28"/>
-          <w:szCs w:val="28"/>
-        </w:rPr>
-        <w:t>ME section</w:t>
-      </w:r>
-    </w:p>
-    <w:p>
-      <w:pPr>
-        <w:pStyle w:val="a3"/>
-        <w:numPr>
-          <w:ilvl w:val="2"/>
-          <w:numId w:val="10"/>
-        </w:numPr>
-        <w:rPr>
-          <w:rFonts w:ascii="Times New Roman" w:hAnsi="Times New Roman" w:cs="Times New Roman"/>
-          <w:sz w:val="28"/>
-          <w:szCs w:val="28"/>
-        </w:rPr>
-      </w:pPr>
-      <w:r>
-        <w:rPr>
-          <w:rFonts w:ascii="Times New Roman" w:hAnsi="Times New Roman" w:cs="Times New Roman"/>
-          <w:sz w:val="28"/>
-          <w:szCs w:val="28"/>
-        </w:rPr>
-        <w:t xml:space="preserve">The user shall be able to choose or upload their photo as </w:t>
+        <w:rPr>
+          <w:rFonts w:ascii="Times New Roman" w:hAnsi="Times New Roman" w:cs="Times New Roman"/>
+          <w:sz w:val="28"/>
+          <w:szCs w:val="28"/>
+        </w:rPr>
+      </w:pPr>
+      <w:r>
+        <w:rPr>
+          <w:rFonts w:ascii="Times New Roman" w:hAnsi="Times New Roman" w:cs="Times New Roman"/>
+          <w:sz w:val="28"/>
+          <w:szCs w:val="28"/>
+        </w:rPr>
+        <w:t>There shall be a “</w:t>
       </w:r>
       <w:r>
         <w:rPr>
@@ -4274,20 +4959,20 @@
           <w:sz w:val="28"/>
           <w:szCs w:val="28"/>
         </w:rPr>
-        <w:t>Avatar</w:t>
-      </w:r>
-      <w:r>
-        <w:rPr>
-          <w:rFonts w:ascii="Times New Roman" w:hAnsi="Times New Roman" w:cs="Times New Roman"/>
-          <w:sz w:val="28"/>
-          <w:szCs w:val="28"/>
-        </w:rPr>
-        <w:t>.</w:t>
-      </w:r>
-    </w:p>
-    <w:p>
-      <w:pPr>
-        <w:pStyle w:val="a3"/>
+        <w:t>Logout</w:t>
+      </w:r>
+      <w:r>
+        <w:rPr>
+          <w:rFonts w:ascii="Times New Roman" w:hAnsi="Times New Roman" w:cs="Times New Roman"/>
+          <w:sz w:val="28"/>
+          <w:szCs w:val="28"/>
+        </w:rPr>
+        <w:t>” button at the bottom of the section.</w:t>
+      </w:r>
+    </w:p>
+    <w:p>
+      <w:pPr>
+        <w:pStyle w:val="ListParagraph"/>
         <w:numPr>
           <w:ilvl w:val="3"/>
           <w:numId w:val="10"/>
@@ -4305,642 +4990,6 @@
           <w:szCs w:val="28"/>
         </w:rPr>
         <w:lastRenderedPageBreak/>
-        <w:t xml:space="preserve">If the user does not want to upload their photo, they shall be able to choose </w:t>
-      </w:r>
-      <w:r>
-        <w:rPr>
-          <w:rFonts w:ascii="Times New Roman" w:hAnsi="Times New Roman" w:cs="Times New Roman"/>
-          <w:sz w:val="28"/>
-          <w:szCs w:val="28"/>
-        </w:rPr>
-        <w:t>an</w:t>
-      </w:r>
-      <w:r>
-        <w:rPr>
-          <w:rFonts w:ascii="Times New Roman" w:hAnsi="Times New Roman" w:cs="Times New Roman"/>
-          <w:sz w:val="28"/>
-          <w:szCs w:val="28"/>
-        </w:rPr>
-        <w:t xml:space="preserve"> avatar from a list default avatars.</w:t>
-      </w:r>
-    </w:p>
-    <w:p>
-      <w:pPr>
-        <w:pStyle w:val="a3"/>
-        <w:numPr>
-          <w:ilvl w:val="2"/>
-          <w:numId w:val="10"/>
-        </w:numPr>
-        <w:rPr>
-          <w:rFonts w:ascii="Times New Roman" w:hAnsi="Times New Roman" w:cs="Times New Roman"/>
-          <w:sz w:val="28"/>
-          <w:szCs w:val="28"/>
-        </w:rPr>
-      </w:pPr>
-      <w:r>
-        <w:rPr>
-          <w:rFonts w:ascii="Times New Roman" w:hAnsi="Times New Roman" w:cs="Times New Roman"/>
-          <w:sz w:val="28"/>
-          <w:szCs w:val="28"/>
-        </w:rPr>
-        <w:t xml:space="preserve">The user shall be able to manipulate their basic personal information(name, gender, weight, height, </w:t>
-      </w:r>
-      <w:r>
-        <w:rPr>
-          <w:rFonts w:ascii="Times New Roman" w:hAnsi="Times New Roman" w:cs="Times New Roman"/>
-          <w:color w:val="C45911" w:themeColor="accent2" w:themeShade="BF"/>
-          <w:sz w:val="28"/>
-          <w:szCs w:val="28"/>
-        </w:rPr>
-        <w:t>BMI</w:t>
-      </w:r>
-      <w:r>
-        <w:rPr>
-          <w:rFonts w:ascii="Times New Roman" w:hAnsi="Times New Roman" w:cs="Times New Roman"/>
-          <w:sz w:val="28"/>
-          <w:szCs w:val="28"/>
-        </w:rPr>
-        <w:t xml:space="preserve">), user preferences, </w:t>
-      </w:r>
-      <w:r>
-        <w:rPr>
-          <w:rFonts w:ascii="Times New Roman" w:hAnsi="Times New Roman" w:cs="Times New Roman"/>
-          <w:color w:val="C45911" w:themeColor="accent2" w:themeShade="BF"/>
-          <w:sz w:val="28"/>
-          <w:szCs w:val="28"/>
-        </w:rPr>
-        <w:t>workout purposes</w:t>
-      </w:r>
-      <w:r>
-        <w:rPr>
-          <w:rFonts w:ascii="Times New Roman" w:hAnsi="Times New Roman" w:cs="Times New Roman"/>
-          <w:sz w:val="28"/>
-          <w:szCs w:val="28"/>
-        </w:rPr>
-        <w:t xml:space="preserve">, </w:t>
-      </w:r>
-      <w:r>
-        <w:rPr>
-          <w:rFonts w:ascii="Times New Roman" w:hAnsi="Times New Roman" w:cs="Times New Roman"/>
-          <w:color w:val="C45911" w:themeColor="accent2" w:themeShade="BF"/>
-          <w:sz w:val="28"/>
-          <w:szCs w:val="28"/>
-        </w:rPr>
-        <w:t>activity level</w:t>
-      </w:r>
-    </w:p>
-    <w:p>
-      <w:pPr>
-        <w:pStyle w:val="a3"/>
-        <w:numPr>
-          <w:ilvl w:val="2"/>
-          <w:numId w:val="10"/>
-        </w:numPr>
-        <w:rPr>
-          <w:rFonts w:ascii="Times New Roman" w:hAnsi="Times New Roman" w:cs="Times New Roman"/>
-          <w:sz w:val="28"/>
-          <w:szCs w:val="28"/>
-        </w:rPr>
-      </w:pPr>
-      <w:r>
-        <w:rPr>
-          <w:rFonts w:ascii="Times New Roman" w:hAnsi="Times New Roman" w:cs="Times New Roman"/>
-          <w:sz w:val="28"/>
-          <w:szCs w:val="28"/>
-        </w:rPr>
-        <w:t>The user shall be able to allow the user to check the exercise records of the user, for instance the duration and distance of a running/cycling/walking exercise.</w:t>
-      </w:r>
-    </w:p>
-    <w:p>
-      <w:pPr>
-        <w:pStyle w:val="a3"/>
-        <w:numPr>
-          <w:ilvl w:val="2"/>
-          <w:numId w:val="10"/>
-        </w:numPr>
-        <w:rPr>
-          <w:rFonts w:ascii="Times New Roman" w:hAnsi="Times New Roman" w:cs="Times New Roman"/>
-          <w:sz w:val="28"/>
-          <w:szCs w:val="28"/>
-        </w:rPr>
-      </w:pPr>
-      <w:r>
-        <w:rPr>
-          <w:rFonts w:ascii="Times New Roman" w:hAnsi="Times New Roman" w:cs="Times New Roman"/>
-          <w:sz w:val="28"/>
-          <w:szCs w:val="28"/>
-        </w:rPr>
-        <w:t>The information of energy consumed can be shared with other sections of the application, for example the workout section.</w:t>
-      </w:r>
-    </w:p>
-    <w:p>
-      <w:pPr>
-        <w:pStyle w:val="a3"/>
-        <w:numPr>
-          <w:ilvl w:val="2"/>
-          <w:numId w:val="10"/>
-        </w:numPr>
-        <w:rPr>
-          <w:rFonts w:ascii="Times New Roman" w:hAnsi="Times New Roman" w:cs="Times New Roman"/>
-          <w:sz w:val="28"/>
-          <w:szCs w:val="28"/>
-        </w:rPr>
-      </w:pPr>
-      <w:r>
-        <w:rPr>
-          <w:rFonts w:ascii="Times New Roman" w:hAnsi="Times New Roman" w:cs="Times New Roman"/>
-          <w:sz w:val="28"/>
-          <w:szCs w:val="28"/>
-        </w:rPr>
-        <w:t>There should be a button to allow the user to logout of the app.</w:t>
-      </w:r>
-    </w:p>
-    <w:p>
-      <w:pPr>
-        <w:pStyle w:val="a3"/>
-        <w:numPr>
-          <w:ilvl w:val="2"/>
-          <w:numId w:val="10"/>
-        </w:numPr>
-        <w:rPr>
-          <w:rFonts w:ascii="Times New Roman" w:hAnsi="Times New Roman" w:cs="Times New Roman"/>
-          <w:sz w:val="28"/>
-          <w:szCs w:val="28"/>
-        </w:rPr>
-      </w:pPr>
-      <w:r>
-        <w:rPr>
-          <w:rFonts w:ascii="Times New Roman" w:hAnsi="Times New Roman" w:cs="Times New Roman"/>
-          <w:sz w:val="28"/>
-          <w:szCs w:val="28"/>
-        </w:rPr>
-        <w:t xml:space="preserve">The section shall be separated in to </w:t>
-      </w:r>
-      <w:r>
-        <w:rPr>
-          <w:rFonts w:ascii="Times New Roman" w:hAnsi="Times New Roman" w:cs="Times New Roman"/>
-          <w:sz w:val="28"/>
-          <w:szCs w:val="28"/>
-        </w:rPr>
-        <w:t>three</w:t>
-      </w:r>
-      <w:r>
-        <w:rPr>
-          <w:rFonts w:ascii="Times New Roman" w:hAnsi="Times New Roman" w:cs="Times New Roman"/>
-          <w:sz w:val="28"/>
-          <w:szCs w:val="28"/>
-        </w:rPr>
-        <w:t xml:space="preserve"> categories. The order of the categories shall be Avatar, </w:t>
-      </w:r>
-      <w:r>
-        <w:rPr>
-          <w:rFonts w:ascii="Times New Roman" w:hAnsi="Times New Roman" w:cs="Times New Roman"/>
-          <w:sz w:val="28"/>
-          <w:szCs w:val="28"/>
-        </w:rPr>
-        <w:t>Workout Data, Body Information.</w:t>
-      </w:r>
-    </w:p>
-    <w:p>
-      <w:pPr>
-        <w:pStyle w:val="a3"/>
-        <w:numPr>
-          <w:ilvl w:val="1"/>
-          <w:numId w:val="10"/>
-        </w:numPr>
-        <w:rPr>
-          <w:rFonts w:ascii="Times New Roman" w:hAnsi="Times New Roman" w:cs="Times New Roman"/>
-          <w:sz w:val="28"/>
-          <w:szCs w:val="28"/>
-        </w:rPr>
-      </w:pPr>
-      <w:r>
-        <w:rPr>
-          <w:rFonts w:ascii="Times New Roman" w:hAnsi="Times New Roman" w:cs="Times New Roman"/>
-          <w:sz w:val="28"/>
-          <w:szCs w:val="28"/>
-        </w:rPr>
-        <w:t>Workout Data</w:t>
-      </w:r>
-    </w:p>
-    <w:p>
-      <w:pPr>
-        <w:pStyle w:val="a3"/>
-        <w:numPr>
-          <w:ilvl w:val="2"/>
-          <w:numId w:val="10"/>
-        </w:numPr>
-        <w:rPr>
-          <w:rFonts w:ascii="Times New Roman" w:hAnsi="Times New Roman" w:cs="Times New Roman"/>
-          <w:sz w:val="28"/>
-          <w:szCs w:val="28"/>
-        </w:rPr>
-      </w:pPr>
-      <w:r>
-        <w:rPr>
-          <w:rFonts w:ascii="Times New Roman" w:hAnsi="Times New Roman" w:cs="Times New Roman"/>
-          <w:sz w:val="28"/>
-          <w:szCs w:val="28"/>
-        </w:rPr>
-        <w:t>The user shall be able to check all of his completed workout.</w:t>
-      </w:r>
-    </w:p>
-    <w:p>
-      <w:pPr>
-        <w:pStyle w:val="a3"/>
-        <w:numPr>
-          <w:ilvl w:val="3"/>
-          <w:numId w:val="10"/>
-        </w:numPr>
-        <w:rPr>
-          <w:rFonts w:ascii="Times New Roman" w:hAnsi="Times New Roman" w:cs="Times New Roman"/>
-          <w:sz w:val="28"/>
-          <w:szCs w:val="28"/>
-        </w:rPr>
-      </w:pPr>
-      <w:r>
-        <w:rPr>
-          <w:rFonts w:ascii="Times New Roman" w:hAnsi="Times New Roman" w:cs="Times New Roman"/>
-          <w:sz w:val="28"/>
-          <w:szCs w:val="28"/>
-        </w:rPr>
-        <w:t>There should be a “My Workout Data” button to allow the user to check his completed workout.</w:t>
-      </w:r>
-    </w:p>
-    <w:p>
-      <w:pPr>
-        <w:pStyle w:val="a3"/>
-        <w:numPr>
-          <w:ilvl w:val="3"/>
-          <w:numId w:val="10"/>
-        </w:numPr>
-        <w:rPr>
-          <w:rFonts w:ascii="Times New Roman" w:hAnsi="Times New Roman" w:cs="Times New Roman"/>
-          <w:sz w:val="28"/>
-          <w:szCs w:val="28"/>
-        </w:rPr>
-      </w:pPr>
-      <w:r>
-        <w:rPr>
-          <w:rFonts w:ascii="Times New Roman" w:hAnsi="Times New Roman" w:cs="Times New Roman"/>
-          <w:sz w:val="28"/>
-          <w:szCs w:val="28"/>
-        </w:rPr>
-        <w:t>The user shall be able to check his exercise records, for instance the duration and distance of a running/cycling/walking exercise.</w:t>
-      </w:r>
-    </w:p>
-    <w:p>
-      <w:pPr>
-        <w:pStyle w:val="a3"/>
-        <w:numPr>
-          <w:ilvl w:val="3"/>
-          <w:numId w:val="10"/>
-        </w:numPr>
-        <w:rPr>
-          <w:rFonts w:ascii="Times New Roman" w:hAnsi="Times New Roman" w:cs="Times New Roman"/>
-          <w:sz w:val="28"/>
-          <w:szCs w:val="28"/>
-        </w:rPr>
-      </w:pPr>
-      <w:r>
-        <w:rPr>
-          <w:rFonts w:ascii="Times New Roman" w:hAnsi="Times New Roman" w:cs="Times New Roman"/>
-          <w:sz w:val="28"/>
-          <w:szCs w:val="28"/>
-        </w:rPr>
-        <w:t xml:space="preserve">The user shall be able to check his </w:t>
-      </w:r>
-      <w:r>
-        <w:rPr>
-          <w:rFonts w:ascii="Times New Roman" w:hAnsi="Times New Roman" w:cs="Times New Roman"/>
-          <w:color w:val="C45911" w:themeColor="accent2" w:themeShade="BF"/>
-          <w:sz w:val="28"/>
-          <w:szCs w:val="28"/>
-        </w:rPr>
-        <w:t>water consumption</w:t>
-      </w:r>
-      <w:r>
-        <w:rPr>
-          <w:rFonts w:ascii="Times New Roman" w:hAnsi="Times New Roman" w:cs="Times New Roman"/>
-          <w:sz w:val="28"/>
-          <w:szCs w:val="28"/>
-        </w:rPr>
-        <w:t>, track his calorie change.</w:t>
-      </w:r>
-    </w:p>
-    <w:p>
-      <w:pPr>
-        <w:pStyle w:val="a3"/>
-        <w:numPr>
-          <w:ilvl w:val="3"/>
-          <w:numId w:val="10"/>
-        </w:numPr>
-        <w:rPr>
-          <w:rFonts w:ascii="Times New Roman" w:hAnsi="Times New Roman" w:cs="Times New Roman"/>
-          <w:sz w:val="28"/>
-          <w:szCs w:val="28"/>
-        </w:rPr>
-      </w:pPr>
-      <w:r>
-        <w:rPr>
-          <w:rFonts w:ascii="Times New Roman" w:hAnsi="Times New Roman" w:cs="Times New Roman"/>
-          <w:sz w:val="28"/>
-          <w:szCs w:val="28"/>
-        </w:rPr>
-        <w:t>A Calories-time graph is generated based on the changes in calories from workout.</w:t>
-      </w:r>
-    </w:p>
-    <w:p>
-      <w:pPr>
-        <w:pStyle w:val="a3"/>
-        <w:numPr>
-          <w:ilvl w:val="4"/>
-          <w:numId w:val="10"/>
-        </w:numPr>
-        <w:rPr>
-          <w:rFonts w:ascii="Times New Roman" w:hAnsi="Times New Roman" w:cs="Times New Roman"/>
-          <w:sz w:val="28"/>
-          <w:szCs w:val="28"/>
-        </w:rPr>
-      </w:pPr>
-      <w:r>
-        <w:rPr>
-          <w:rFonts w:ascii="Times New Roman" w:hAnsi="Times New Roman" w:cs="Times New Roman"/>
-          <w:sz w:val="28"/>
-          <w:szCs w:val="28"/>
-        </w:rPr>
-        <w:t xml:space="preserve">The graph shall be a </w:t>
-      </w:r>
-      <w:r>
-        <w:rPr>
-          <w:rFonts w:ascii="Times New Roman" w:hAnsi="Times New Roman" w:cs="Times New Roman"/>
-          <w:color w:val="C45911" w:themeColor="accent2" w:themeShade="BF"/>
-          <w:sz w:val="28"/>
-          <w:szCs w:val="28"/>
-        </w:rPr>
-        <w:t>histogram graph</w:t>
-      </w:r>
-      <w:r>
-        <w:rPr>
-          <w:rFonts w:ascii="Times New Roman" w:hAnsi="Times New Roman" w:cs="Times New Roman"/>
-          <w:sz w:val="28"/>
-          <w:szCs w:val="28"/>
-        </w:rPr>
-        <w:t>, with Time as X-axis and Calories as Y-axis.</w:t>
-      </w:r>
-    </w:p>
-    <w:p>
-      <w:pPr>
-        <w:pStyle w:val="a3"/>
-        <w:numPr>
-          <w:ilvl w:val="4"/>
-          <w:numId w:val="10"/>
-        </w:numPr>
-        <w:rPr>
-          <w:rFonts w:ascii="Times New Roman" w:hAnsi="Times New Roman" w:cs="Times New Roman"/>
-          <w:sz w:val="28"/>
-          <w:szCs w:val="28"/>
-        </w:rPr>
-      </w:pPr>
-      <w:r>
-        <w:rPr>
-          <w:rFonts w:ascii="Times New Roman" w:hAnsi="Times New Roman" w:cs="Times New Roman"/>
-          <w:sz w:val="28"/>
-          <w:szCs w:val="28"/>
-        </w:rPr>
-        <w:t xml:space="preserve">The unit for time is day, and the unit for calories is </w:t>
-      </w:r>
-      <w:proofErr w:type="spellStart"/>
-      <w:r>
-        <w:rPr>
-          <w:rFonts w:ascii="Times New Roman" w:hAnsi="Times New Roman" w:cs="Times New Roman"/>
-          <w:sz w:val="28"/>
-          <w:szCs w:val="28"/>
-        </w:rPr>
-        <w:t>kCal</w:t>
-      </w:r>
-      <w:proofErr w:type="spellEnd"/>
-      <w:r>
-        <w:rPr>
-          <w:rFonts w:ascii="Times New Roman" w:hAnsi="Times New Roman" w:cs="Times New Roman"/>
-          <w:sz w:val="28"/>
-          <w:szCs w:val="28"/>
-        </w:rPr>
-        <w:t>.</w:t>
-      </w:r>
-    </w:p>
-    <w:p>
-      <w:pPr>
-        <w:pStyle w:val="a3"/>
-        <w:numPr>
-          <w:ilvl w:val="4"/>
-          <w:numId w:val="10"/>
-        </w:numPr>
-        <w:rPr>
-          <w:rFonts w:ascii="Times New Roman" w:hAnsi="Times New Roman" w:cs="Times New Roman"/>
-          <w:sz w:val="28"/>
-          <w:szCs w:val="28"/>
-        </w:rPr>
-      </w:pPr>
-      <w:r>
-        <w:rPr>
-          <w:rFonts w:ascii="Times New Roman" w:hAnsi="Times New Roman" w:cs="Times New Roman"/>
-          <w:sz w:val="28"/>
-          <w:szCs w:val="28"/>
-        </w:rPr>
-        <w:t>The maximum number on X-axis is 30 days or one month depending on the number of days in a month, with intervals of 1 day.</w:t>
-      </w:r>
-    </w:p>
-    <w:p>
-      <w:pPr>
-        <w:pStyle w:val="a3"/>
-        <w:numPr>
-          <w:ilvl w:val="4"/>
-          <w:numId w:val="10"/>
-        </w:numPr>
-        <w:rPr>
-          <w:rFonts w:ascii="Times New Roman" w:hAnsi="Times New Roman" w:cs="Times New Roman"/>
-          <w:sz w:val="28"/>
-          <w:szCs w:val="28"/>
-        </w:rPr>
-      </w:pPr>
-      <w:r>
-        <w:rPr>
-          <w:rFonts w:ascii="Times New Roman" w:hAnsi="Times New Roman" w:cs="Times New Roman"/>
-          <w:sz w:val="28"/>
-          <w:szCs w:val="28"/>
-        </w:rPr>
-        <w:t>The maximum number on Y-axis is 10,000kCal, with intervals of 100kCal.</w:t>
-      </w:r>
-    </w:p>
-    <w:p>
-      <w:pPr>
-        <w:pStyle w:val="a3"/>
-        <w:numPr>
-          <w:ilvl w:val="3"/>
-          <w:numId w:val="10"/>
-        </w:numPr>
-        <w:rPr>
-          <w:rFonts w:ascii="Times New Roman" w:hAnsi="Times New Roman" w:cs="Times New Roman"/>
-          <w:sz w:val="28"/>
-          <w:szCs w:val="28"/>
-        </w:rPr>
-      </w:pPr>
-      <w:r>
-        <w:rPr>
-          <w:rFonts w:ascii="Times New Roman" w:hAnsi="Times New Roman" w:cs="Times New Roman"/>
-          <w:sz w:val="28"/>
-          <w:szCs w:val="28"/>
-        </w:rPr>
-        <w:t>All the data in this category shall be shared with other sections of the application, for example the workout section.</w:t>
-      </w:r>
-    </w:p>
-    <w:p>
-      <w:pPr>
-        <w:pStyle w:val="a3"/>
-        <w:numPr>
-          <w:ilvl w:val="1"/>
-          <w:numId w:val="10"/>
-        </w:numPr>
-        <w:rPr>
-          <w:rFonts w:ascii="Times New Roman" w:hAnsi="Times New Roman" w:cs="Times New Roman"/>
-          <w:sz w:val="28"/>
-          <w:szCs w:val="28"/>
-        </w:rPr>
-      </w:pPr>
-      <w:r>
-        <w:rPr>
-          <w:rFonts w:ascii="Times New Roman" w:hAnsi="Times New Roman" w:cs="Times New Roman"/>
-          <w:sz w:val="28"/>
-          <w:szCs w:val="28"/>
-        </w:rPr>
-        <w:t>Body Information</w:t>
-      </w:r>
-    </w:p>
-    <w:p>
-      <w:pPr>
-        <w:pStyle w:val="a3"/>
-        <w:numPr>
-          <w:ilvl w:val="2"/>
-          <w:numId w:val="10"/>
-        </w:numPr>
-        <w:rPr>
-          <w:rFonts w:ascii="Times New Roman" w:hAnsi="Times New Roman" w:cs="Times New Roman"/>
-          <w:sz w:val="28"/>
-          <w:szCs w:val="28"/>
-        </w:rPr>
-      </w:pPr>
-      <w:r>
-        <w:rPr>
-          <w:rFonts w:ascii="Times New Roman" w:hAnsi="Times New Roman" w:cs="Times New Roman"/>
-          <w:sz w:val="28"/>
-          <w:szCs w:val="28"/>
-        </w:rPr>
-        <w:t>The user shall be able to modify his weight, height in this category.</w:t>
-      </w:r>
-    </w:p>
-    <w:p>
-      <w:pPr>
-        <w:pStyle w:val="a3"/>
-        <w:numPr>
-          <w:ilvl w:val="1"/>
-          <w:numId w:val="10"/>
-        </w:numPr>
-        <w:rPr>
-          <w:rFonts w:ascii="Times New Roman" w:hAnsi="Times New Roman" w:cs="Times New Roman"/>
-          <w:sz w:val="28"/>
-          <w:szCs w:val="28"/>
-        </w:rPr>
-      </w:pPr>
-      <w:r>
-        <w:rPr>
-          <w:rFonts w:ascii="Times New Roman" w:hAnsi="Times New Roman" w:cs="Times New Roman"/>
-          <w:sz w:val="28"/>
-          <w:szCs w:val="28"/>
-        </w:rPr>
-        <w:t>Logout</w:t>
-      </w:r>
-    </w:p>
-    <w:p>
-      <w:pPr>
-        <w:pStyle w:val="a3"/>
-        <w:numPr>
-          <w:ilvl w:val="2"/>
-          <w:numId w:val="10"/>
-        </w:numPr>
-        <w:rPr>
-          <w:rFonts w:ascii="Times New Roman" w:hAnsi="Times New Roman" w:cs="Times New Roman"/>
-          <w:sz w:val="28"/>
-          <w:szCs w:val="28"/>
-        </w:rPr>
-      </w:pPr>
-      <w:r>
-        <w:rPr>
-          <w:rFonts w:ascii="Times New Roman" w:hAnsi="Times New Roman" w:cs="Times New Roman"/>
-          <w:sz w:val="28"/>
-          <w:szCs w:val="28"/>
-        </w:rPr>
-        <w:t>The user shall be able to logout of the app</w:t>
-      </w:r>
-    </w:p>
-    <w:p>
-      <w:pPr>
-        <w:pStyle w:val="a3"/>
-        <w:numPr>
-          <w:ilvl w:val="3"/>
-          <w:numId w:val="10"/>
-        </w:numPr>
-        <w:rPr>
-          <w:rFonts w:ascii="Times New Roman" w:hAnsi="Times New Roman" w:cs="Times New Roman"/>
-          <w:sz w:val="28"/>
-          <w:szCs w:val="28"/>
-        </w:rPr>
-      </w:pPr>
-      <w:r>
-        <w:rPr>
-          <w:rFonts w:ascii="Times New Roman" w:hAnsi="Times New Roman" w:cs="Times New Roman"/>
-          <w:sz w:val="28"/>
-          <w:szCs w:val="28"/>
-        </w:rPr>
-        <w:t>There shall be a “</w:t>
-      </w:r>
-      <w:r>
-        <w:rPr>
-          <w:rFonts w:ascii="Times New Roman" w:hAnsi="Times New Roman" w:cs="Times New Roman"/>
-          <w:color w:val="C45911" w:themeColor="accent2" w:themeShade="BF"/>
-          <w:sz w:val="28"/>
-          <w:szCs w:val="28"/>
-        </w:rPr>
-        <w:t>Logout</w:t>
-      </w:r>
-      <w:r>
-        <w:rPr>
-          <w:rFonts w:ascii="Times New Roman" w:hAnsi="Times New Roman" w:cs="Times New Roman"/>
-          <w:sz w:val="28"/>
-          <w:szCs w:val="28"/>
-        </w:rPr>
-        <w:t>” button at the bottom of the section.</w:t>
-      </w:r>
-    </w:p>
-    <w:p>
-      <w:pPr>
-        <w:pStyle w:val="a3"/>
-        <w:numPr>
-          <w:ilvl w:val="3"/>
-          <w:numId w:val="10"/>
-        </w:numPr>
-        <w:rPr>
-          <w:rFonts w:ascii="Times New Roman" w:hAnsi="Times New Roman" w:cs="Times New Roman"/>
-          <w:sz w:val="28"/>
-          <w:szCs w:val="28"/>
-        </w:rPr>
-      </w:pPr>
-      <w:r>
-        <w:rPr>
-          <w:rFonts w:ascii="Times New Roman" w:hAnsi="Times New Roman" w:cs="Times New Roman"/>
-          <w:sz w:val="28"/>
-          <w:szCs w:val="28"/>
-        </w:rPr>
         <w:t xml:space="preserve">Upon pressing on the “Logout” button, the user shall be able to return to </w:t>
       </w:r>
       <w:r>
@@ -6615,18 +6664,18 @@
     <w:lsdException w:name="Hashtag" w:semiHidden="1" w:unhideWhenUsed="1"/>
     <w:lsdException w:name="Unresolved Mention" w:semiHidden="1" w:unhideWhenUsed="1"/>
   </w:latentStyles>
-  <w:style w:type="paragraph" w:default="1" w:styleId="a">
+  <w:style w:type="paragraph" w:default="1" w:styleId="Normal">
     <w:name w:val="Normal"/>
     <w:qFormat/>
     <w:rsid w:val="00911832"/>
   </w:style>
-  <w:style w:type="character" w:default="1" w:styleId="a0">
+  <w:style w:type="character" w:default="1" w:styleId="DefaultParagraphFont">
     <w:name w:val="Default Paragraph Font"/>
     <w:uiPriority w:val="1"/>
     <w:semiHidden/>
     <w:unhideWhenUsed/>
   </w:style>
-  <w:style w:type="table" w:default="1" w:styleId="a1">
+  <w:style w:type="table" w:default="1" w:styleId="TableNormal">
     <w:name w:val="Normal Table"/>
     <w:uiPriority w:val="99"/>
     <w:semiHidden/>
@@ -6641,15 +6690,15 @@
       </w:tblCellMar>
     </w:tblPr>
   </w:style>
-  <w:style w:type="numbering" w:default="1" w:styleId="a2">
+  <w:style w:type="numbering" w:default="1" w:styleId="NoList">
     <w:name w:val="No List"/>
     <w:uiPriority w:val="99"/>
     <w:semiHidden/>
     <w:unhideWhenUsed/>
   </w:style>
-  <w:style w:type="paragraph" w:styleId="a3">
+  <w:style w:type="paragraph" w:styleId="ListParagraph">
     <w:name w:val="List Paragraph"/>
-    <w:basedOn w:val="a"/>
+    <w:basedOn w:val="Normal"/>
     <w:uiPriority w:val="34"/>
     <w:qFormat/>
     <w:rsid w:val="00911832"/>
@@ -6658,9 +6707,9 @@
       <w:contextualSpacing/>
     </w:pPr>
   </w:style>
-  <w:style w:type="paragraph" w:styleId="a4">
+  <w:style w:type="paragraph" w:styleId="NormalWeb">
     <w:name w:val="Normal (Web)"/>
-    <w:basedOn w:val="a"/>
+    <w:basedOn w:val="Normal"/>
     <w:uiPriority w:val="99"/>
     <w:unhideWhenUsed/>
     <w:rsid w:val="000503CE"/>
@@ -6674,9 +6723,9 @@
       <w:lang w:val="en-US"/>
     </w:rPr>
   </w:style>
-  <w:style w:type="table" w:styleId="a5">
+  <w:style w:type="table" w:styleId="TableGrid">
     <w:name w:val="Table Grid"/>
-    <w:basedOn w:val="a1"/>
+    <w:basedOn w:val="TableNormal"/>
     <w:uiPriority w:val="39"/>
     <w:rsid w:val="00EE0A8C"/>
     <w:pPr>
@@ -6693,9 +6742,9 @@
       </w:tblBorders>
     </w:tblPr>
   </w:style>
-  <w:style w:type="character" w:styleId="a6">
+  <w:style w:type="character" w:styleId="Strong">
     <w:name w:val="Strong"/>
-    <w:basedOn w:val="a0"/>
+    <w:basedOn w:val="DefaultParagraphFont"/>
     <w:uiPriority w:val="22"/>
     <w:qFormat/>
     <w:rsid w:val="00EE0A8C"/>
@@ -6704,28 +6753,28 @@
       <w:bCs/>
     </w:rPr>
   </w:style>
-  <w:style w:type="paragraph" w:styleId="a7">
+  <w:style w:type="paragraph" w:styleId="Date">
     <w:name w:val="Date"/>
-    <w:basedOn w:val="a"/>
-    <w:next w:val="a"/>
-    <w:link w:val="a8"/>
+    <w:basedOn w:val="Normal"/>
+    <w:next w:val="Normal"/>
+    <w:link w:val="DateChar"/>
     <w:uiPriority w:val="99"/>
     <w:semiHidden/>
     <w:unhideWhenUsed/>
     <w:rsid w:val="00EE0A8C"/>
   </w:style>
-  <w:style w:type="character" w:customStyle="1" w:styleId="a8">
-    <w:name w:val="日期 字符"/>
-    <w:basedOn w:val="a0"/>
-    <w:link w:val="a7"/>
+  <w:style w:type="character" w:customStyle="1" w:styleId="DateChar">
+    <w:name w:val="Date Char"/>
+    <w:basedOn w:val="DefaultParagraphFont"/>
+    <w:link w:val="Date"/>
     <w:uiPriority w:val="99"/>
     <w:semiHidden/>
     <w:rsid w:val="00EE0A8C"/>
   </w:style>
-  <w:style w:type="paragraph" w:styleId="a9">
+  <w:style w:type="paragraph" w:styleId="Header">
     <w:name w:val="header"/>
-    <w:basedOn w:val="a"/>
-    <w:link w:val="aa"/>
+    <w:basedOn w:val="Normal"/>
+    <w:link w:val="HeaderChar"/>
     <w:uiPriority w:val="99"/>
     <w:unhideWhenUsed/>
     <w:rsid w:val="00130A97"/>
@@ -6737,17 +6786,17 @@
       <w:spacing w:after="0" w:line="240" w:lineRule="auto"/>
     </w:pPr>
   </w:style>
-  <w:style w:type="character" w:customStyle="1" w:styleId="aa">
-    <w:name w:val="页眉 字符"/>
-    <w:basedOn w:val="a0"/>
-    <w:link w:val="a9"/>
+  <w:style w:type="character" w:customStyle="1" w:styleId="HeaderChar">
+    <w:name w:val="Header Char"/>
+    <w:basedOn w:val="DefaultParagraphFont"/>
+    <w:link w:val="Header"/>
     <w:uiPriority w:val="99"/>
     <w:rsid w:val="00130A97"/>
   </w:style>
-  <w:style w:type="paragraph" w:styleId="ab">
+  <w:style w:type="paragraph" w:styleId="Footer">
     <w:name w:val="footer"/>
-    <w:basedOn w:val="a"/>
-    <w:link w:val="ac"/>
+    <w:basedOn w:val="Normal"/>
+    <w:link w:val="FooterChar"/>
     <w:uiPriority w:val="99"/>
     <w:unhideWhenUsed/>
     <w:rsid w:val="00130A97"/>
@@ -6759,10 +6808,10 @@
       <w:spacing w:after="0" w:line="240" w:lineRule="auto"/>
     </w:pPr>
   </w:style>
-  <w:style w:type="character" w:customStyle="1" w:styleId="ac">
-    <w:name w:val="页脚 字符"/>
-    <w:basedOn w:val="a0"/>
-    <w:link w:val="ab"/>
+  <w:style w:type="character" w:customStyle="1" w:styleId="FooterChar">
+    <w:name w:val="Footer Char"/>
+    <w:basedOn w:val="DefaultParagraphFont"/>
+    <w:link w:val="Footer"/>
     <w:uiPriority w:val="99"/>
     <w:rsid w:val="00130A97"/>
   </w:style>

--- a/SRS/Requirements Draft 0.0.8 - event.docx
+++ b/SRS/Requirements Draft 0.0.8 - event.docx
@@ -3591,14 +3591,12 @@
         <w:rPr>
           <w:sz w:val="28"/>
           <w:szCs w:val="28"/>
-          <w:highlight w:val="yellow"/>
-        </w:rPr>
-      </w:pPr>
-      <w:r>
-        <w:rPr>
-          <w:sz w:val="28"/>
-          <w:szCs w:val="28"/>
-          <w:highlight w:val="yellow"/>
+        </w:rPr>
+      </w:pPr>
+      <w:r>
+        <w:rPr>
+          <w:sz w:val="28"/>
+          <w:szCs w:val="28"/>
         </w:rPr>
         <w:t>The popularity</w:t>
       </w:r>
@@ -3606,7 +3604,6 @@
         <w:rPr>
           <w:sz w:val="28"/>
           <w:szCs w:val="28"/>
-          <w:highlight w:val="yellow"/>
         </w:rPr>
         <w:t xml:space="preserve"> indicator of each event is</w:t>
       </w:r>
@@ -3614,25 +3611,37 @@
         <w:rPr>
           <w:sz w:val="28"/>
           <w:szCs w:val="28"/>
-          <w:highlight w:val="yellow"/>
-        </w:rPr>
-        <w:t xml:space="preserve"> recorded based on the number of checks (or the number of people participating</w:t>
-      </w:r>
-      <w:r>
-        <w:rPr>
-          <w:sz w:val="28"/>
-          <w:szCs w:val="28"/>
-          <w:highlight w:val="yellow"/>
-        </w:rPr>
-        <w:t>?</w:t>
-      </w:r>
-      <w:r>
-        <w:rPr>
-          <w:sz w:val="28"/>
-          <w:szCs w:val="28"/>
-          <w:highlight w:val="yellow"/>
-        </w:rPr>
-        <w:t>).</w:t>
+        </w:rPr>
+        <w:t xml:space="preserve"> recorded based on </w:t>
+      </w:r>
+      <w:r>
+        <w:rPr>
+          <w:sz w:val="28"/>
+          <w:szCs w:val="28"/>
+        </w:rPr>
+        <w:t xml:space="preserve">the number of </w:t>
+      </w:r>
+      <w:r>
+        <w:rPr>
+          <w:rFonts w:hint="eastAsia"/>
+          <w:sz w:val="28"/>
+          <w:szCs w:val="28"/>
+        </w:rPr>
+        <w:t>parti</w:t>
+      </w:r>
+      <w:r>
+        <w:rPr>
+          <w:sz w:val="28"/>
+          <w:szCs w:val="28"/>
+        </w:rPr>
+        <w:t>cipants</w:t>
+      </w:r>
+      <w:r>
+        <w:rPr>
+          <w:sz w:val="28"/>
+          <w:szCs w:val="28"/>
+        </w:rPr>
+        <w:t>.</w:t>
       </w:r>
     </w:p>
     <w:p>
@@ -4136,14 +4145,12 @@
         <w:rPr>
           <w:sz w:val="28"/>
           <w:szCs w:val="28"/>
-          <w:highlight w:val="yellow"/>
-        </w:rPr>
-      </w:pPr>
-      <w:r>
-        <w:rPr>
-          <w:sz w:val="28"/>
-          <w:szCs w:val="28"/>
-          <w:highlight w:val="yellow"/>
+        </w:rPr>
+      </w:pPr>
+      <w:r>
+        <w:rPr>
+          <w:sz w:val="28"/>
+          <w:szCs w:val="28"/>
         </w:rPr>
         <w:t>UI</w:t>
       </w:r>
@@ -4159,14 +4166,12 @@
         <w:rPr>
           <w:sz w:val="28"/>
           <w:szCs w:val="28"/>
-          <w:highlight w:val="yellow"/>
-        </w:rPr>
-      </w:pPr>
-      <w:r>
-        <w:rPr>
-          <w:sz w:val="28"/>
-          <w:szCs w:val="28"/>
-          <w:highlight w:val="yellow"/>
+        </w:rPr>
+      </w:pPr>
+      <w:r>
+        <w:rPr>
+          <w:sz w:val="28"/>
+          <w:szCs w:val="28"/>
         </w:rPr>
         <w:t>Under ME section, there shall be two bars reading “my events” and “interested events”.</w:t>
       </w:r>
@@ -4182,14 +4187,12 @@
         <w:rPr>
           <w:sz w:val="28"/>
           <w:szCs w:val="28"/>
-          <w:highlight w:val="yellow"/>
-        </w:rPr>
-      </w:pPr>
-      <w:r>
-        <w:rPr>
-          <w:sz w:val="28"/>
-          <w:szCs w:val="28"/>
-          <w:highlight w:val="yellow"/>
+        </w:rPr>
+      </w:pPr>
+      <w:r>
+        <w:rPr>
+          <w:sz w:val="28"/>
+          <w:szCs w:val="28"/>
         </w:rPr>
         <w:t>In “my events” the user shall be able to view and delete the events the user has created.</w:t>
       </w:r>
@@ -4205,32 +4208,26 @@
         <w:rPr>
           <w:sz w:val="28"/>
           <w:szCs w:val="28"/>
-          <w:highlight w:val="yellow"/>
-        </w:rPr>
-      </w:pPr>
-      <w:r>
-        <w:rPr>
-          <w:sz w:val="28"/>
-          <w:szCs w:val="28"/>
-          <w:highlight w:val="yellow"/>
+        </w:rPr>
+      </w:pPr>
+      <w:r>
+        <w:rPr>
+          <w:sz w:val="28"/>
+          <w:szCs w:val="28"/>
         </w:rPr>
         <w:t xml:space="preserve">In “interested events” the user shall be able to view the details of the </w:t>
       </w:r>
-      <w:proofErr w:type="gramStart"/>
-      <w:r>
-        <w:rPr>
-          <w:sz w:val="28"/>
-          <w:szCs w:val="28"/>
-          <w:highlight w:val="yellow"/>
-        </w:rPr>
-        <w:t>events,</w:t>
-      </w:r>
-      <w:proofErr w:type="gramEnd"/>
-      <w:r>
-        <w:rPr>
-          <w:sz w:val="28"/>
-          <w:szCs w:val="28"/>
-          <w:highlight w:val="yellow"/>
+      <w:r>
+        <w:rPr>
+          <w:sz w:val="28"/>
+          <w:szCs w:val="28"/>
+        </w:rPr>
+        <w:t>events;</w:t>
+      </w:r>
+      <w:r>
+        <w:rPr>
+          <w:sz w:val="28"/>
+          <w:szCs w:val="28"/>
         </w:rPr>
         <w:t xml:space="preserve"> the information page is the same as section 6.2.</w:t>
       </w:r>
@@ -4244,31 +4241,31 @@
           <w:szCs w:val="28"/>
         </w:rPr>
       </w:pPr>
+    </w:p>
+    <w:p>
+      <w:pPr>
+        <w:pStyle w:val="ListParagraph"/>
+        <w:numPr>
+          <w:ilvl w:val="0"/>
+          <w:numId w:val="10"/>
+        </w:numPr>
+        <w:rPr>
+          <w:rFonts w:ascii="Times New Roman" w:hAnsi="Times New Roman" w:cs="Times New Roman"/>
+          <w:sz w:val="28"/>
+          <w:szCs w:val="28"/>
+        </w:rPr>
+      </w:pPr>
+      <w:r>
+        <w:rPr>
+          <w:rFonts w:ascii="Times New Roman" w:hAnsi="Times New Roman" w:cs="Times New Roman"/>
+          <w:sz w:val="28"/>
+          <w:szCs w:val="28"/>
+        </w:rPr>
+        <w:lastRenderedPageBreak/>
+        <w:t>ME section</w:t>
+      </w:r>
       <w:bookmarkStart w:id="0" w:name="_GoBack"/>
       <w:bookmarkEnd w:id="0"/>
-    </w:p>
-    <w:p>
-      <w:pPr>
-        <w:pStyle w:val="ListParagraph"/>
-        <w:numPr>
-          <w:ilvl w:val="0"/>
-          <w:numId w:val="10"/>
-        </w:numPr>
-        <w:rPr>
-          <w:rFonts w:ascii="Times New Roman" w:hAnsi="Times New Roman" w:cs="Times New Roman"/>
-          <w:sz w:val="28"/>
-          <w:szCs w:val="28"/>
-        </w:rPr>
-      </w:pPr>
-      <w:r>
-        <w:rPr>
-          <w:rFonts w:ascii="Times New Roman" w:hAnsi="Times New Roman" w:cs="Times New Roman"/>
-          <w:sz w:val="28"/>
-          <w:szCs w:val="28"/>
-        </w:rPr>
-        <w:lastRenderedPageBreak/>
-        <w:t>ME section</w:t>
-      </w:r>
     </w:p>
     <w:p>
       <w:pPr>
